--- a/src/assets/inicio-cancelacion-individual-juridica.docx
+++ b/src/assets/inicio-cancelacion-individual-juridica.docx
@@ -746,23 +746,7 @@
           <w:rFonts w:ascii="Times New Roman" w:hAnsi="Times New Roman"/>
           <w:sz w:val="24"/>
         </w:rPr>
-        <w:t xml:space="preserve"> externo lo solicite, conforme la normativa vigente a la fecha de </w:t>
-      </w:r>
-      <w:proofErr w:type="gramStart"/>
-      <w:r>
-        <w:rPr>
-          <w:rFonts w:ascii="Times New Roman" w:hAnsi="Times New Roman"/>
-          <w:sz w:val="24"/>
-        </w:rPr>
-        <w:t>cancelación.-</w:t>
-      </w:r>
-      <w:proofErr w:type="gramEnd"/>
-      <w:r>
-        <w:rPr>
-          <w:rFonts w:ascii="Times New Roman" w:hAnsi="Times New Roman"/>
-          <w:sz w:val="24"/>
-        </w:rPr>
-        <w:t xml:space="preserve"> </w:t>
+        <w:t xml:space="preserve"> externo lo solicite, conforme la normativa vigente a la fecha de cancelación.- </w:t>
       </w:r>
       <w:r>
         <w:rPr>
@@ -825,7 +809,7 @@
           <w:color w:val="0070C0"/>
           <w:sz w:val="24"/>
         </w:rPr>
-        <w:t>abogadoNombre</w:t>
+        <w:t>abogadoNombreMinusculas</w:t>
       </w:r>
       <w:proofErr w:type="spellEnd"/>
       <w:r>
@@ -850,21 +834,12 @@
         </w:rPr>
         <w:t xml:space="preserve">la </w:t>
       </w:r>
-      <w:proofErr w:type="gramStart"/>
-      <w:r>
-        <w:rPr>
-          <w:rFonts w:ascii="Times New Roman" w:hAnsi="Times New Roman"/>
-          <w:sz w:val="24"/>
-        </w:rPr>
-        <w:t>Directora Provincial</w:t>
-      </w:r>
-      <w:proofErr w:type="gramEnd"/>
-      <w:r>
-        <w:rPr>
-          <w:rFonts w:ascii="Times New Roman" w:hAnsi="Times New Roman"/>
-          <w:sz w:val="24"/>
-        </w:rPr>
-        <w:t xml:space="preserve"> de Pichincha Encargada y/o Ejecutor de Coactiva. - </w:t>
+      <w:r>
+        <w:rPr>
+          <w:rFonts w:ascii="Times New Roman" w:hAnsi="Times New Roman"/>
+          <w:sz w:val="24"/>
+        </w:rPr>
+        <w:t xml:space="preserve">Directora Provincial de Pichincha Encargada y/o Ejecutor de Coactiva. - </w:t>
       </w:r>
       <w:r>
         <w:rPr>

--- a/src/assets/inicio-cancelacion-individual-juridica.docx
+++ b/src/assets/inicio-cancelacion-individual-juridica.docx
@@ -19,21 +19,18 @@
         <w:rPr>
           <w:rFonts w:ascii="Times New Roman" w:hAnsi="Times New Roman"/>
           <w:b/>
-          <w:sz w:val="24"/>
         </w:rPr>
       </w:pPr>
       <w:r>
         <w:rPr>
           <w:rFonts w:ascii="Times New Roman" w:hAnsi="Times New Roman"/>
           <w:b/>
-          <w:sz w:val="24"/>
         </w:rPr>
         <w:t xml:space="preserve">DIRECCIÓN PROVINCIAL DE PICHINCHA DEL INSTITUTO ECUATORIANO DE SEGURIDAD SOCIAL / EJECUTOR DE COACTIVA. </w:t>
       </w:r>
       <w:r>
         <w:rPr>
           <w:rFonts w:ascii="Times New Roman" w:hAnsi="Times New Roman"/>
-          <w:sz w:val="24"/>
         </w:rPr>
         <w:t xml:space="preserve">- Quito, </w:t>
       </w:r>
@@ -41,7 +38,6 @@
         <w:rPr>
           <w:rFonts w:ascii="Times New Roman" w:hAnsi="Times New Roman"/>
           <w:color w:val="0070C0"/>
-          <w:sz w:val="24"/>
         </w:rPr>
         <w:t>{</w:t>
       </w:r>
@@ -50,7 +46,6 @@
         <w:rPr>
           <w:rFonts w:ascii="Times New Roman" w:hAnsi="Times New Roman"/>
           <w:color w:val="0070C0"/>
-          <w:sz w:val="24"/>
         </w:rPr>
         <w:t>fechaProvidencia</w:t>
       </w:r>
@@ -59,14 +54,12 @@
         <w:rPr>
           <w:rFonts w:ascii="Times New Roman" w:hAnsi="Times New Roman"/>
           <w:color w:val="0070C0"/>
-          <w:sz w:val="24"/>
         </w:rPr>
         <w:t>}</w:t>
       </w:r>
       <w:r>
         <w:rPr>
           <w:rFonts w:ascii="Times New Roman" w:hAnsi="Times New Roman"/>
-          <w:sz w:val="24"/>
         </w:rPr>
         <w:t xml:space="preserve">, siendo las </w:t>
       </w:r>
@@ -74,7 +67,6 @@
         <w:rPr>
           <w:rFonts w:ascii="Times New Roman" w:hAnsi="Times New Roman"/>
           <w:color w:val="0070C0"/>
-          <w:sz w:val="24"/>
         </w:rPr>
         <w:t>{</w:t>
       </w:r>
@@ -83,7 +75,6 @@
         <w:rPr>
           <w:rFonts w:ascii="Times New Roman" w:hAnsi="Times New Roman"/>
           <w:color w:val="0070C0"/>
-          <w:sz w:val="24"/>
         </w:rPr>
         <w:t>horaProvidencia</w:t>
       </w:r>
@@ -92,14 +83,12 @@
         <w:rPr>
           <w:rFonts w:ascii="Times New Roman" w:hAnsi="Times New Roman"/>
           <w:color w:val="0070C0"/>
-          <w:sz w:val="24"/>
         </w:rPr>
         <w:t>}</w:t>
       </w:r>
       <w:r>
         <w:rPr>
           <w:rFonts w:ascii="Times New Roman" w:hAnsi="Times New Roman"/>
-          <w:sz w:val="24"/>
         </w:rPr>
         <w:t xml:space="preserve">. - </w:t>
       </w:r>
@@ -107,7 +96,6 @@
         <w:rPr>
           <w:rFonts w:ascii="Times New Roman" w:hAnsi="Times New Roman"/>
           <w:b/>
-          <w:sz w:val="24"/>
         </w:rPr>
         <w:t xml:space="preserve">VISTOS: </w:t>
       </w:r>
@@ -115,7 +103,6 @@
       <w:r>
         <w:rPr>
           <w:rFonts w:ascii="Times New Roman" w:hAnsi="Times New Roman"/>
-          <w:sz w:val="24"/>
         </w:rPr>
         <w:t>Mgs</w:t>
       </w:r>
@@ -123,7 +110,6 @@
       <w:r>
         <w:rPr>
           <w:rFonts w:ascii="Times New Roman" w:hAnsi="Times New Roman"/>
-          <w:sz w:val="24"/>
         </w:rPr>
         <w:t xml:space="preserve">. Johanna Mariela Vásquez Bravo, en mi calidad de Directora Provincial de Pichincha Encargada y Ejecutor de Coactiva de la Dirección Provincial de Pichincha del Instituto Ecuatoriano de Seguridad Social, designado mediante Acción de Personal Nro. SDNGTH-2025-1902-NJS de 15 de octubre de 2025, que rige a partir del 16 de octubre de 2025; y en virtud de lo dispuesto en los artículos 38, literal a) y 288 de la Ley de Seguridad Social, </w:t>
       </w:r>
@@ -131,14 +117,12 @@
         <w:rPr>
           <w:rFonts w:ascii="Times New Roman" w:hAnsi="Times New Roman"/>
           <w:b/>
-          <w:sz w:val="24"/>
         </w:rPr>
         <w:t xml:space="preserve">AVOCO </w:t>
       </w:r>
       <w:r>
         <w:rPr>
           <w:rFonts w:ascii="Times New Roman" w:hAnsi="Times New Roman"/>
-          <w:sz w:val="24"/>
         </w:rPr>
         <w:t xml:space="preserve">conocimiento del procedimiento coactivo Nro. </w:t>
       </w:r>
@@ -146,7 +130,6 @@
         <w:rPr>
           <w:rFonts w:ascii="Times New Roman" w:hAnsi="Times New Roman"/>
           <w:color w:val="0070C0"/>
-          <w:sz w:val="24"/>
         </w:rPr>
         <w:t>{</w:t>
       </w:r>
@@ -155,7 +138,6 @@
         <w:rPr>
           <w:rFonts w:ascii="Times New Roman" w:hAnsi="Times New Roman"/>
           <w:color w:val="0070C0"/>
-          <w:sz w:val="24"/>
         </w:rPr>
         <w:t>nroProcedimientoCoactivo</w:t>
       </w:r>
@@ -164,14 +146,12 @@
         <w:rPr>
           <w:rFonts w:ascii="Times New Roman" w:hAnsi="Times New Roman"/>
           <w:color w:val="0070C0"/>
-          <w:sz w:val="24"/>
         </w:rPr>
         <w:t>}</w:t>
       </w:r>
       <w:r>
         <w:rPr>
           <w:rFonts w:ascii="Times New Roman" w:hAnsi="Times New Roman"/>
-          <w:sz w:val="24"/>
         </w:rPr>
         <w:t xml:space="preserve">, instaurado en contra de </w:t>
       </w:r>
@@ -180,7 +160,6 @@
           <w:rFonts w:ascii="Times New Roman" w:hAnsi="Times New Roman"/>
           <w:b/>
           <w:color w:val="0070C0"/>
-          <w:sz w:val="24"/>
         </w:rPr>
         <w:t>{</w:t>
       </w:r>
@@ -190,7 +169,6 @@
           <w:rFonts w:ascii="Times New Roman" w:hAnsi="Times New Roman"/>
           <w:b/>
           <w:color w:val="0070C0"/>
-          <w:sz w:val="24"/>
         </w:rPr>
         <w:t>razonSocial</w:t>
       </w:r>
@@ -200,14 +178,12 @@
           <w:rFonts w:ascii="Times New Roman" w:hAnsi="Times New Roman"/>
           <w:b/>
           <w:color w:val="0070C0"/>
-          <w:sz w:val="24"/>
         </w:rPr>
         <w:t>}</w:t>
       </w:r>
       <w:r>
         <w:rPr>
           <w:rFonts w:ascii="Times New Roman" w:hAnsi="Times New Roman"/>
-          <w:sz w:val="24"/>
         </w:rPr>
         <w:t xml:space="preserve"> con RUC Nro. </w:t>
       </w:r>
@@ -215,14 +191,12 @@
         <w:rPr>
           <w:rFonts w:ascii="Times New Roman" w:hAnsi="Times New Roman"/>
           <w:color w:val="0070C0"/>
-          <w:sz w:val="24"/>
         </w:rPr>
         <w:t>{ruc}</w:t>
       </w:r>
       <w:r>
         <w:rPr>
           <w:rFonts w:ascii="Times New Roman" w:hAnsi="Times New Roman"/>
-          <w:sz w:val="24"/>
         </w:rPr>
         <w:t xml:space="preserve"> representado legalmente por </w:t>
       </w:r>
@@ -230,7 +204,6 @@
         <w:rPr>
           <w:rFonts w:ascii="Times New Roman" w:hAnsi="Times New Roman"/>
           <w:color w:val="0070C0"/>
-          <w:sz w:val="24"/>
         </w:rPr>
         <w:t>{</w:t>
       </w:r>
@@ -239,7 +212,6 @@
         <w:rPr>
           <w:rFonts w:ascii="Times New Roman" w:hAnsi="Times New Roman"/>
           <w:color w:val="0070C0"/>
-          <w:sz w:val="24"/>
         </w:rPr>
         <w:t>representanteLegal</w:t>
       </w:r>
@@ -248,14 +220,12 @@
         <w:rPr>
           <w:rFonts w:ascii="Times New Roman" w:hAnsi="Times New Roman"/>
           <w:color w:val="0070C0"/>
-          <w:sz w:val="24"/>
         </w:rPr>
         <w:t>}</w:t>
       </w:r>
       <w:r>
         <w:rPr>
           <w:rFonts w:ascii="Times New Roman" w:hAnsi="Times New Roman"/>
-          <w:sz w:val="24"/>
         </w:rPr>
         <w:t xml:space="preserve"> con cédula de ciudadanía Nro. </w:t>
       </w:r>
@@ -263,14 +233,12 @@
         <w:rPr>
           <w:rFonts w:ascii="Times New Roman" w:hAnsi="Times New Roman"/>
           <w:color w:val="0070C0"/>
-          <w:sz w:val="24"/>
         </w:rPr>
         <w:t>{cedula}</w:t>
       </w:r>
       <w:r>
         <w:rPr>
           <w:rFonts w:ascii="Times New Roman" w:hAnsi="Times New Roman"/>
-          <w:sz w:val="24"/>
         </w:rPr>
         <w:t xml:space="preserve">.- De la documentación que se agrega al expediente, esta Autoridad </w:t>
       </w:r>
@@ -278,14 +246,12 @@
         <w:rPr>
           <w:rFonts w:ascii="Times New Roman" w:hAnsi="Times New Roman"/>
           <w:b/>
-          <w:sz w:val="24"/>
         </w:rPr>
         <w:t xml:space="preserve">CONSIDERA: </w:t>
       </w:r>
       <w:r>
         <w:rPr>
           <w:rFonts w:ascii="Times New Roman" w:hAnsi="Times New Roman"/>
-          <w:sz w:val="24"/>
         </w:rPr>
         <w:t xml:space="preserve">1) Que la glosa, base del título objeto del presente procedimiento coactivo, ha sido oportuna y legalmente notificada a la parte coactivada, otorgando el derecho a impugnarla o, en su defecto, a pagar voluntariamente la obligación dineraria. 2) Ante la falta de pago, se emitió el pertinente título de crédito que contiene la orden de cobro de obligaciones determinadas y actualmente exigibles. 3) Con fundamento en los antecedentes señalados y facultado en lo establecido en los artículos 38, literal a), 75, 287 y 288 de la Ley de Seguridad Social; artículos 267, 279 y 281 del Código Orgánico Administrativo y artículo 183 de la Resolución C.D. 625 emitido por el Consejo Directivo del Instituto Ecuatoriano de Seguridad Social que contiene el "Reglamento de Aseguramiento, Recaudación y Gestión de Cartera del Instituto Ecuatoriano de Seguridad Social", esta Autoridad, </w:t>
       </w:r>
@@ -293,14 +259,12 @@
         <w:rPr>
           <w:rFonts w:ascii="Times New Roman" w:hAnsi="Times New Roman"/>
           <w:b/>
-          <w:sz w:val="24"/>
         </w:rPr>
         <w:t>DISPONE: PRIMERO</w:t>
       </w:r>
       <w:r>
         <w:rPr>
           <w:rFonts w:ascii="Times New Roman" w:hAnsi="Times New Roman"/>
-          <w:sz w:val="24"/>
         </w:rPr>
         <w:t xml:space="preserve">.- DICTAR la </w:t>
       </w:r>
@@ -308,14 +272,12 @@
         <w:rPr>
           <w:rFonts w:ascii="Times New Roman" w:hAnsi="Times New Roman"/>
           <w:b/>
-          <w:sz w:val="24"/>
         </w:rPr>
         <w:t xml:space="preserve">ORDEN DE PAGO INMEDIATO </w:t>
       </w:r>
       <w:r>
         <w:rPr>
           <w:rFonts w:ascii="Times New Roman" w:hAnsi="Times New Roman"/>
-          <w:sz w:val="24"/>
         </w:rPr>
         <w:t xml:space="preserve">y dar </w:t>
       </w:r>
@@ -323,14 +285,12 @@
         <w:rPr>
           <w:rFonts w:ascii="Times New Roman" w:hAnsi="Times New Roman"/>
           <w:b/>
-          <w:sz w:val="24"/>
         </w:rPr>
         <w:t xml:space="preserve">INICIO </w:t>
       </w:r>
       <w:r>
         <w:rPr>
           <w:rFonts w:ascii="Times New Roman" w:hAnsi="Times New Roman"/>
-          <w:sz w:val="24"/>
         </w:rPr>
         <w:t xml:space="preserve">al presente procedimiento coactivo en contra de </w:t>
       </w:r>
@@ -338,7 +298,6 @@
         <w:rPr>
           <w:rFonts w:ascii="Times New Roman" w:hAnsi="Times New Roman"/>
           <w:color w:val="0070C0"/>
-          <w:sz w:val="24"/>
         </w:rPr>
         <w:t>{</w:t>
       </w:r>
@@ -347,7 +306,6 @@
         <w:rPr>
           <w:rFonts w:ascii="Times New Roman" w:hAnsi="Times New Roman"/>
           <w:color w:val="0070C0"/>
-          <w:sz w:val="24"/>
         </w:rPr>
         <w:t>razonSocial</w:t>
       </w:r>
@@ -356,14 +314,12 @@
         <w:rPr>
           <w:rFonts w:ascii="Times New Roman" w:hAnsi="Times New Roman"/>
           <w:color w:val="0070C0"/>
-          <w:sz w:val="24"/>
         </w:rPr>
         <w:t>}</w:t>
       </w:r>
       <w:r>
         <w:rPr>
           <w:rFonts w:ascii="Times New Roman" w:hAnsi="Times New Roman"/>
-          <w:sz w:val="24"/>
         </w:rPr>
         <w:t xml:space="preserve"> con RUC Nro. </w:t>
       </w:r>
@@ -371,14 +327,12 @@
         <w:rPr>
           <w:rFonts w:ascii="Times New Roman" w:hAnsi="Times New Roman"/>
           <w:color w:val="0070C0"/>
-          <w:sz w:val="24"/>
         </w:rPr>
         <w:t>{ruc}</w:t>
       </w:r>
       <w:r>
         <w:rPr>
           <w:rFonts w:ascii="Times New Roman" w:hAnsi="Times New Roman"/>
-          <w:sz w:val="24"/>
         </w:rPr>
         <w:t xml:space="preserve"> representado legalmente por </w:t>
       </w:r>
@@ -386,7 +340,6 @@
         <w:rPr>
           <w:rFonts w:ascii="Times New Roman" w:hAnsi="Times New Roman"/>
           <w:color w:val="0070C0"/>
-          <w:sz w:val="24"/>
         </w:rPr>
         <w:t>{</w:t>
       </w:r>
@@ -395,7 +348,6 @@
         <w:rPr>
           <w:rFonts w:ascii="Times New Roman" w:hAnsi="Times New Roman"/>
           <w:color w:val="0070C0"/>
-          <w:sz w:val="24"/>
         </w:rPr>
         <w:t>representanteLegal</w:t>
       </w:r>
@@ -404,14 +356,12 @@
         <w:rPr>
           <w:rFonts w:ascii="Times New Roman" w:hAnsi="Times New Roman"/>
           <w:color w:val="0070C0"/>
-          <w:sz w:val="24"/>
         </w:rPr>
         <w:t>}</w:t>
       </w:r>
       <w:r>
         <w:rPr>
           <w:rFonts w:ascii="Times New Roman" w:hAnsi="Times New Roman"/>
-          <w:sz w:val="24"/>
         </w:rPr>
         <w:t xml:space="preserve"> con cédula de ciudadanía Nro. </w:t>
       </w:r>
@@ -419,14 +369,12 @@
         <w:rPr>
           <w:rFonts w:ascii="Times New Roman" w:hAnsi="Times New Roman"/>
           <w:color w:val="0070C0"/>
-          <w:sz w:val="24"/>
         </w:rPr>
         <w:t>{cedula}</w:t>
       </w:r>
       <w:r>
         <w:rPr>
           <w:rFonts w:ascii="Times New Roman" w:hAnsi="Times New Roman"/>
-          <w:sz w:val="24"/>
         </w:rPr>
         <w:t xml:space="preserve">, quien en calidad de coactivado adeuda al IESS la suma de </w:t>
       </w:r>
@@ -434,7 +382,6 @@
         <w:rPr>
           <w:rFonts w:ascii="Times New Roman" w:hAnsi="Times New Roman"/>
           <w:color w:val="0070C0"/>
-          <w:sz w:val="24"/>
         </w:rPr>
         <w:t>{</w:t>
       </w:r>
@@ -443,7 +390,6 @@
         <w:rPr>
           <w:rFonts w:ascii="Times New Roman" w:hAnsi="Times New Roman"/>
           <w:color w:val="0070C0"/>
-          <w:sz w:val="24"/>
         </w:rPr>
         <w:t>valorLetrasCapital</w:t>
       </w:r>
@@ -452,14 +398,12 @@
         <w:rPr>
           <w:rFonts w:ascii="Times New Roman" w:hAnsi="Times New Roman"/>
           <w:color w:val="0070C0"/>
-          <w:sz w:val="24"/>
         </w:rPr>
         <w:t>}</w:t>
       </w:r>
       <w:r>
         <w:rPr>
           <w:rFonts w:ascii="Times New Roman" w:hAnsi="Times New Roman"/>
-          <w:sz w:val="24"/>
         </w:rPr>
         <w:t xml:space="preserve"> (USD </w:t>
       </w:r>
@@ -467,14 +411,12 @@
         <w:rPr>
           <w:rFonts w:ascii="Times New Roman" w:hAnsi="Times New Roman"/>
           <w:color w:val="0070C0"/>
-          <w:sz w:val="24"/>
         </w:rPr>
         <w:t>{capital}</w:t>
       </w:r>
       <w:r>
         <w:rPr>
           <w:rFonts w:ascii="Times New Roman" w:hAnsi="Times New Roman"/>
-          <w:sz w:val="24"/>
         </w:rPr>
         <w:t xml:space="preserve">), más los intereses, multas, costas y honorarios profesionales, que se calcularán a la fecha de pago. </w:t>
       </w:r>
@@ -482,14 +424,12 @@
         <w:rPr>
           <w:rFonts w:ascii="Times New Roman" w:hAnsi="Times New Roman"/>
           <w:b/>
-          <w:sz w:val="24"/>
         </w:rPr>
         <w:t>SEGUNDO</w:t>
       </w:r>
       <w:r>
         <w:rPr>
           <w:rFonts w:ascii="Times New Roman" w:hAnsi="Times New Roman"/>
-          <w:sz w:val="24"/>
         </w:rPr>
         <w:t xml:space="preserve">. - De las acciones prejudiciales realizadas se ha obtenido la cancelación del Título de Crédito No. </w:t>
       </w:r>
@@ -497,7 +437,6 @@
         <w:rPr>
           <w:rFonts w:ascii="Times New Roman" w:hAnsi="Times New Roman"/>
           <w:color w:val="0070C0"/>
-          <w:sz w:val="24"/>
         </w:rPr>
         <w:t>{</w:t>
       </w:r>
@@ -506,7 +445,6 @@
         <w:rPr>
           <w:rFonts w:ascii="Times New Roman" w:hAnsi="Times New Roman"/>
           <w:color w:val="0070C0"/>
-          <w:sz w:val="24"/>
         </w:rPr>
         <w:t>numeroTC</w:t>
       </w:r>
@@ -515,14 +453,12 @@
         <w:rPr>
           <w:rFonts w:ascii="Times New Roman" w:hAnsi="Times New Roman"/>
           <w:color w:val="0070C0"/>
-          <w:sz w:val="24"/>
         </w:rPr>
         <w:t>}</w:t>
       </w:r>
       <w:r>
         <w:rPr>
           <w:rFonts w:ascii="Times New Roman" w:hAnsi="Times New Roman"/>
-          <w:sz w:val="24"/>
         </w:rPr>
         <w:t xml:space="preserve">, mediante comprobante No. </w:t>
       </w:r>
@@ -530,14 +466,12 @@
         <w:rPr>
           <w:rFonts w:ascii="Times New Roman" w:hAnsi="Times New Roman"/>
           <w:color w:val="0070C0"/>
-          <w:sz w:val="24"/>
         </w:rPr>
         <w:t>{comprobante}</w:t>
       </w:r>
       <w:r>
         <w:rPr>
           <w:rFonts w:ascii="Times New Roman" w:hAnsi="Times New Roman"/>
-          <w:sz w:val="24"/>
         </w:rPr>
         <w:t xml:space="preserve"> en fecha </w:t>
       </w:r>
@@ -545,7 +479,6 @@
         <w:rPr>
           <w:rFonts w:ascii="Times New Roman" w:hAnsi="Times New Roman"/>
           <w:color w:val="0070C0"/>
-          <w:sz w:val="24"/>
         </w:rPr>
         <w:t>{</w:t>
       </w:r>
@@ -554,7 +487,6 @@
         <w:rPr>
           <w:rFonts w:ascii="Times New Roman" w:hAnsi="Times New Roman"/>
           <w:color w:val="0070C0"/>
-          <w:sz w:val="24"/>
         </w:rPr>
         <w:t>fechaCancelacion</w:t>
       </w:r>
@@ -563,14 +495,12 @@
         <w:rPr>
           <w:rFonts w:ascii="Times New Roman" w:hAnsi="Times New Roman"/>
           <w:color w:val="0070C0"/>
-          <w:sz w:val="24"/>
         </w:rPr>
         <w:t>}</w:t>
       </w:r>
       <w:r>
         <w:rPr>
           <w:rFonts w:ascii="Times New Roman" w:hAnsi="Times New Roman"/>
-          <w:sz w:val="24"/>
         </w:rPr>
         <w:t xml:space="preserve"> por el valor de </w:t>
       </w:r>
@@ -578,7 +508,6 @@
         <w:rPr>
           <w:rFonts w:ascii="Times New Roman" w:hAnsi="Times New Roman"/>
           <w:color w:val="0070C0"/>
-          <w:sz w:val="24"/>
         </w:rPr>
         <w:t>{</w:t>
       </w:r>
@@ -587,7 +516,6 @@
         <w:rPr>
           <w:rFonts w:ascii="Times New Roman" w:hAnsi="Times New Roman"/>
           <w:color w:val="0070C0"/>
-          <w:sz w:val="24"/>
         </w:rPr>
         <w:t>valorLetrasCancelacion</w:t>
       </w:r>
@@ -596,14 +524,12 @@
         <w:rPr>
           <w:rFonts w:ascii="Times New Roman" w:hAnsi="Times New Roman"/>
           <w:color w:val="0070C0"/>
-          <w:sz w:val="24"/>
         </w:rPr>
         <w:t>}</w:t>
       </w:r>
       <w:r>
         <w:rPr>
           <w:rFonts w:ascii="Times New Roman" w:hAnsi="Times New Roman"/>
-          <w:sz w:val="24"/>
         </w:rPr>
         <w:t xml:space="preserve"> (USD$ </w:t>
       </w:r>
@@ -611,7 +537,6 @@
         <w:rPr>
           <w:rFonts w:ascii="Times New Roman" w:hAnsi="Times New Roman"/>
           <w:color w:val="0070C0"/>
-          <w:sz w:val="24"/>
         </w:rPr>
         <w:t>{</w:t>
       </w:r>
@@ -620,7 +545,6 @@
         <w:rPr>
           <w:rFonts w:ascii="Times New Roman" w:hAnsi="Times New Roman"/>
           <w:color w:val="0070C0"/>
-          <w:sz w:val="24"/>
         </w:rPr>
         <w:t>cancelacion</w:t>
       </w:r>
@@ -629,14 +553,12 @@
         <w:rPr>
           <w:rFonts w:ascii="Times New Roman" w:hAnsi="Times New Roman"/>
           <w:color w:val="0070C0"/>
-          <w:sz w:val="24"/>
         </w:rPr>
         <w:t>}</w:t>
       </w:r>
       <w:r>
         <w:rPr>
           <w:rFonts w:ascii="Times New Roman" w:hAnsi="Times New Roman"/>
-          <w:sz w:val="24"/>
         </w:rPr>
         <w:t xml:space="preserve">) conforme se desprende de la liquidación de título de crédito que se agrega al presente procedimiento coactivo. </w:t>
       </w:r>
@@ -644,14 +566,12 @@
         <w:rPr>
           <w:rFonts w:ascii="Times New Roman" w:hAnsi="Times New Roman"/>
           <w:b/>
-          <w:sz w:val="24"/>
         </w:rPr>
         <w:t>TERCERO</w:t>
       </w:r>
       <w:r>
         <w:rPr>
           <w:rFonts w:ascii="Times New Roman" w:hAnsi="Times New Roman"/>
-          <w:sz w:val="24"/>
         </w:rPr>
         <w:t xml:space="preserve">. - Toda vez que se ha </w:t>
       </w:r>
@@ -659,14 +579,12 @@
         <w:rPr>
           <w:rFonts w:ascii="Times New Roman" w:hAnsi="Times New Roman"/>
           <w:b/>
-          <w:sz w:val="24"/>
         </w:rPr>
         <w:t xml:space="preserve">PAGADO </w:t>
       </w:r>
       <w:r>
         <w:rPr>
           <w:rFonts w:ascii="Times New Roman" w:hAnsi="Times New Roman"/>
-          <w:sz w:val="24"/>
         </w:rPr>
         <w:t xml:space="preserve">la totalidad del Título de Crédito materia del procedimiento coactivo que se ha iniciado, más los intereses, multas, costas y honorarios profesionales, de conformidad a lo dispuesto en el artículo 1583, numeral 2, del Código Civil, se </w:t>
       </w:r>
@@ -674,14 +592,12 @@
         <w:rPr>
           <w:rFonts w:ascii="Times New Roman" w:hAnsi="Times New Roman"/>
           <w:b/>
-          <w:sz w:val="24"/>
         </w:rPr>
         <w:t xml:space="preserve">DECLARA extinguida la obligación </w:t>
       </w:r>
       <w:r>
         <w:rPr>
           <w:rFonts w:ascii="Times New Roman" w:hAnsi="Times New Roman"/>
-          <w:sz w:val="24"/>
         </w:rPr>
         <w:t xml:space="preserve">contenida en el título de crédito antes referido. </w:t>
       </w:r>
@@ -689,14 +605,12 @@
         <w:rPr>
           <w:rFonts w:ascii="Times New Roman" w:hAnsi="Times New Roman"/>
           <w:b/>
-          <w:sz w:val="24"/>
         </w:rPr>
         <w:t>CUARTO</w:t>
       </w:r>
       <w:r>
         <w:rPr>
           <w:rFonts w:ascii="Times New Roman" w:hAnsi="Times New Roman"/>
-          <w:sz w:val="24"/>
         </w:rPr>
         <w:t xml:space="preserve">. - </w:t>
       </w:r>
@@ -704,14 +618,12 @@
         <w:rPr>
           <w:rFonts w:ascii="Times New Roman" w:hAnsi="Times New Roman"/>
           <w:b/>
-          <w:sz w:val="24"/>
         </w:rPr>
         <w:t xml:space="preserve">VERIFICAR </w:t>
       </w:r>
       <w:r>
         <w:rPr>
           <w:rFonts w:ascii="Times New Roman" w:hAnsi="Times New Roman"/>
-          <w:sz w:val="24"/>
         </w:rPr>
         <w:t xml:space="preserve">la pertinencia del pago de honorarios profesionales, una vez que </w:t>
       </w:r>
@@ -719,7 +631,6 @@
         <w:rPr>
           <w:rFonts w:ascii="Times New Roman" w:hAnsi="Times New Roman"/>
           <w:color w:val="0070C0"/>
-          <w:sz w:val="24"/>
         </w:rPr>
         <w:t xml:space="preserve">{pronombre} </w:t>
       </w:r>
@@ -728,7 +639,6 @@
         <w:rPr>
           <w:rFonts w:ascii="Times New Roman" w:hAnsi="Times New Roman"/>
           <w:color w:val="0070C0"/>
-          <w:sz w:val="24"/>
         </w:rPr>
         <w:t>Secretari</w:t>
       </w:r>
@@ -737,29 +647,59 @@
         <w:rPr>
           <w:rFonts w:ascii="Times New Roman" w:hAnsi="Times New Roman"/>
           <w:color w:val="0070C0"/>
-          <w:sz w:val="24"/>
         </w:rPr>
         <w:t>{genero} Abogad{genero}</w:t>
       </w:r>
       <w:r>
         <w:rPr>
           <w:rFonts w:ascii="Times New Roman" w:hAnsi="Times New Roman"/>
-          <w:sz w:val="24"/>
-        </w:rPr>
-        <w:t xml:space="preserve"> externo lo solicite, conforme la normativa vigente a la fecha de cancelación.- </w:t>
-      </w:r>
-      <w:r>
-        <w:rPr>
-          <w:rFonts w:ascii="Times New Roman" w:hAnsi="Times New Roman"/>
-          <w:b/>
-          <w:sz w:val="24"/>
+        </w:rPr>
+        <w:t xml:space="preserve"> </w:t>
+      </w:r>
+      <w:proofErr w:type="spellStart"/>
+      <w:r>
+        <w:rPr>
+          <w:rFonts w:ascii="Times New Roman" w:hAnsi="Times New Roman"/>
+        </w:rPr>
+        <w:t>extern</w:t>
+      </w:r>
+      <w:proofErr w:type="spellEnd"/>
+      <w:r>
+        <w:rPr>
+          <w:rFonts w:ascii="Times New Roman" w:hAnsi="Times New Roman"/>
+        </w:rPr>
+        <w:t>{genero}</w:t>
+      </w:r>
+      <w:r>
+        <w:rPr>
+          <w:rFonts w:ascii="Times New Roman" w:hAnsi="Times New Roman"/>
+        </w:rPr>
+        <w:t xml:space="preserve"> lo solicite, conforme la normativa vigente a la fecha de </w:t>
+      </w:r>
+      <w:proofErr w:type="gramStart"/>
+      <w:r>
+        <w:rPr>
+          <w:rFonts w:ascii="Times New Roman" w:hAnsi="Times New Roman"/>
+        </w:rPr>
+        <w:t>cancelación.-</w:t>
+      </w:r>
+      <w:proofErr w:type="gramEnd"/>
+      <w:r>
+        <w:rPr>
+          <w:rFonts w:ascii="Times New Roman" w:hAnsi="Times New Roman"/>
+        </w:rPr>
+        <w:t xml:space="preserve"> </w:t>
+      </w:r>
+      <w:r>
+        <w:rPr>
+          <w:rFonts w:ascii="Times New Roman" w:hAnsi="Times New Roman"/>
+          <w:b/>
         </w:rPr>
         <w:t>QUINTO</w:t>
       </w:r>
       <w:r>
         <w:rPr>
           <w:rFonts w:ascii="Times New Roman" w:hAnsi="Times New Roman"/>
-          <w:sz w:val="24"/>
         </w:rPr>
         <w:t xml:space="preserve">. - </w:t>
       </w:r>
@@ -767,14 +707,12 @@
         <w:rPr>
           <w:rFonts w:ascii="Times New Roman" w:hAnsi="Times New Roman"/>
           <w:b/>
-          <w:sz w:val="24"/>
         </w:rPr>
         <w:t xml:space="preserve">ORDENAR </w:t>
       </w:r>
       <w:r>
         <w:rPr>
           <w:rFonts w:ascii="Times New Roman" w:hAnsi="Times New Roman"/>
-          <w:sz w:val="24"/>
         </w:rPr>
         <w:t xml:space="preserve">el archivo del procedimiento coactivo. - Actúe como </w:t>
       </w:r>
@@ -782,7 +720,6 @@
       <w:r>
         <w:rPr>
           <w:rFonts w:ascii="Times New Roman" w:hAnsi="Times New Roman"/>
-          <w:sz w:val="24"/>
         </w:rPr>
         <w:t>Secretari</w:t>
       </w:r>
@@ -790,7 +727,6 @@
       <w:r>
         <w:rPr>
           <w:rFonts w:ascii="Times New Roman" w:hAnsi="Times New Roman"/>
-          <w:sz w:val="24"/>
         </w:rPr>
         <w:t xml:space="preserve">{genero} Abogad{genero} </w:t>
       </w:r>
@@ -798,7 +734,6 @@
         <w:rPr>
           <w:rFonts w:ascii="Times New Roman" w:hAnsi="Times New Roman"/>
           <w:color w:val="0070C0"/>
-          <w:sz w:val="24"/>
         </w:rPr>
         <w:t>{pronombre} {</w:t>
       </w:r>
@@ -807,7 +742,6 @@
         <w:rPr>
           <w:rFonts w:ascii="Times New Roman" w:hAnsi="Times New Roman"/>
           <w:color w:val="0070C0"/>
-          <w:sz w:val="24"/>
         </w:rPr>
         <w:t>abogadoNombreMinusculas</w:t>
       </w:r>
@@ -816,36 +750,39 @@
         <w:rPr>
           <w:rFonts w:ascii="Times New Roman" w:hAnsi="Times New Roman"/>
           <w:color w:val="0070C0"/>
-          <w:sz w:val="24"/>
         </w:rPr>
         <w:t>}</w:t>
       </w:r>
       <w:r>
         <w:rPr>
           <w:rFonts w:ascii="Times New Roman" w:hAnsi="Times New Roman"/>
-          <w:sz w:val="24"/>
         </w:rPr>
         <w:t xml:space="preserve">, quien hallándose presente acepta el cargo y jura desempeñarlo fiel y legalmente, firmando para constancia con </w:t>
       </w:r>
       <w:r>
         <w:rPr>
           <w:rFonts w:ascii="Times New Roman" w:hAnsi="Times New Roman"/>
-          <w:sz w:val="24"/>
         </w:rPr>
         <w:t xml:space="preserve">la </w:t>
       </w:r>
-      <w:r>
-        <w:rPr>
-          <w:rFonts w:ascii="Times New Roman" w:hAnsi="Times New Roman"/>
-          <w:sz w:val="24"/>
-        </w:rPr>
-        <w:t xml:space="preserve">Directora Provincial de Pichincha Encargada y/o Ejecutor de Coactiva. - </w:t>
-      </w:r>
-      <w:r>
-        <w:rPr>
-          <w:rFonts w:ascii="Times New Roman" w:hAnsi="Times New Roman"/>
-          <w:b/>
-          <w:sz w:val="24"/>
+      <w:proofErr w:type="gramStart"/>
+      <w:r>
+        <w:rPr>
+          <w:rFonts w:ascii="Times New Roman" w:hAnsi="Times New Roman"/>
+        </w:rPr>
+        <w:t>Directora Provincial</w:t>
+      </w:r>
+      <w:proofErr w:type="gramEnd"/>
+      <w:r>
+        <w:rPr>
+          <w:rFonts w:ascii="Times New Roman" w:hAnsi="Times New Roman"/>
+        </w:rPr>
+        <w:t xml:space="preserve"> de Pichincha Encargada y/o Ejecutor de Coactiva. - </w:t>
+      </w:r>
+      <w:r>
+        <w:rPr>
+          <w:rFonts w:ascii="Times New Roman" w:hAnsi="Times New Roman"/>
+          <w:b/>
         </w:rPr>
         <w:t>CÚMPLASE y NOTIFÍQUESE.</w:t>
       </w:r>
@@ -939,7 +876,6 @@
         <w:rPr>
           <w:rFonts w:ascii="Times New Roman" w:hAnsi="Times New Roman"/>
           <w:color w:val="0070C0"/>
-          <w:sz w:val="24"/>
         </w:rPr>
         <w:t>{</w:t>
       </w:r>
@@ -948,7 +884,6 @@
         <w:rPr>
           <w:rFonts w:ascii="Times New Roman" w:hAnsi="Times New Roman"/>
           <w:color w:val="0070C0"/>
-          <w:sz w:val="24"/>
         </w:rPr>
         <w:t>abogadoNombreMinusculas</w:t>
       </w:r>
@@ -957,7 +892,6 @@
         <w:rPr>
           <w:rFonts w:ascii="Times New Roman" w:hAnsi="Times New Roman"/>
           <w:color w:val="0070C0"/>
-          <w:sz w:val="24"/>
         </w:rPr>
         <w:t>}</w:t>
       </w:r>
@@ -1018,7 +952,6 @@
         <w:rPr>
           <w:rFonts w:ascii="Times New Roman" w:hAnsi="Times New Roman"/>
           <w:color w:val="0070C0"/>
-          <w:sz w:val="24"/>
         </w:rPr>
         <w:t>{</w:t>
       </w:r>
@@ -1027,7 +960,6 @@
         <w:rPr>
           <w:rFonts w:ascii="Times New Roman" w:hAnsi="Times New Roman"/>
           <w:color w:val="0070C0"/>
-          <w:sz w:val="24"/>
         </w:rPr>
         <w:t>fechaProvidencia</w:t>
       </w:r>
@@ -1036,7 +968,6 @@
         <w:rPr>
           <w:rFonts w:ascii="Times New Roman" w:hAnsi="Times New Roman"/>
           <w:color w:val="0070C0"/>
-          <w:sz w:val="24"/>
         </w:rPr>
         <w:t>}</w:t>
       </w:r>
@@ -1093,7 +1024,6 @@
         <w:rPr>
           <w:rFonts w:ascii="Times New Roman" w:hAnsi="Times New Roman"/>
           <w:color w:val="0070C0"/>
-          <w:sz w:val="24"/>
         </w:rPr>
         <w:t>{</w:t>
       </w:r>
@@ -1102,7 +1032,6 @@
         <w:rPr>
           <w:rFonts w:ascii="Times New Roman" w:hAnsi="Times New Roman"/>
           <w:color w:val="0070C0"/>
-          <w:sz w:val="24"/>
         </w:rPr>
         <w:t>abogadoNombreMinusculas</w:t>
       </w:r>
@@ -1111,7 +1040,6 @@
         <w:rPr>
           <w:rFonts w:ascii="Times New Roman" w:hAnsi="Times New Roman"/>
           <w:color w:val="0070C0"/>
-          <w:sz w:val="24"/>
         </w:rPr>
         <w:t>}</w:t>
       </w:r>

--- a/src/assets/inicio-cancelacion-individual-juridica.docx
+++ b/src/assets/inicio-cancelacion-individual-juridica.docx
@@ -4,788 +4,782 @@
   <w:body>
     <w:p>
       <w:pPr>
-        <w:pStyle w:val="Sinespaciado"/>
         <w:jc w:val="both"/>
         <w:rPr>
-          <w:rFonts w:ascii="Times New Roman" w:hAnsi="Times New Roman" w:cs="Times New Roman"/>
-          <w:b/>
-          <w:bCs/>
+          <w:rFonts w:ascii="Times New Roman" w:hAnsi="Times New Roman"/>
+          <w:b/>
         </w:rPr>
       </w:pPr>
+      <w:r>
+        <w:rPr>
+          <w:rFonts w:ascii="Times New Roman" w:hAnsi="Times New Roman"/>
+          <w:b/>
+        </w:rPr>
+        <w:t xml:space="preserve">DIRECCIÓN PROVINCIAL DE PICHINCHA DEL INSTITUTO ECUATORIANO DE SEGURIDAD SOCIAL / EJECUTOR DE COACTIVA. </w:t>
+      </w:r>
+      <w:r>
+        <w:rPr>
+          <w:rFonts w:ascii="Times New Roman" w:hAnsi="Times New Roman"/>
+        </w:rPr>
+        <w:t xml:space="preserve">- Quito, </w:t>
+      </w:r>
+      <w:r>
+        <w:rPr>
+          <w:rFonts w:ascii="Times New Roman" w:hAnsi="Times New Roman"/>
+          <w:color w:val="0070C0"/>
+        </w:rPr>
+        <w:t>{</w:t>
+      </w:r>
+      <w:proofErr w:type="spellStart"/>
+      <w:r>
+        <w:rPr>
+          <w:rFonts w:ascii="Times New Roman" w:hAnsi="Times New Roman"/>
+          <w:color w:val="0070C0"/>
+        </w:rPr>
+        <w:t>fechaProvidencia</w:t>
+      </w:r>
+      <w:proofErr w:type="spellEnd"/>
+      <w:r>
+        <w:rPr>
+          <w:rFonts w:ascii="Times New Roman" w:hAnsi="Times New Roman"/>
+          <w:color w:val="0070C0"/>
+        </w:rPr>
+        <w:t>}</w:t>
+      </w:r>
+      <w:r>
+        <w:rPr>
+          <w:rFonts w:ascii="Times New Roman" w:hAnsi="Times New Roman"/>
+        </w:rPr>
+        <w:t xml:space="preserve">, siendo las </w:t>
+      </w:r>
+      <w:r>
+        <w:rPr>
+          <w:rFonts w:ascii="Times New Roman" w:hAnsi="Times New Roman"/>
+          <w:color w:val="0070C0"/>
+        </w:rPr>
+        <w:t>{</w:t>
+      </w:r>
+      <w:proofErr w:type="spellStart"/>
+      <w:r>
+        <w:rPr>
+          <w:rFonts w:ascii="Times New Roman" w:hAnsi="Times New Roman"/>
+          <w:color w:val="0070C0"/>
+        </w:rPr>
+        <w:t>horaProvidencia</w:t>
+      </w:r>
+      <w:proofErr w:type="spellEnd"/>
+      <w:r>
+        <w:rPr>
+          <w:rFonts w:ascii="Times New Roman" w:hAnsi="Times New Roman"/>
+          <w:color w:val="0070C0"/>
+        </w:rPr>
+        <w:t>}</w:t>
+      </w:r>
+      <w:r>
+        <w:rPr>
+          <w:rFonts w:ascii="Times New Roman" w:hAnsi="Times New Roman"/>
+        </w:rPr>
+        <w:t xml:space="preserve">. - </w:t>
+      </w:r>
+      <w:r>
+        <w:rPr>
+          <w:rFonts w:ascii="Times New Roman" w:hAnsi="Times New Roman"/>
+          <w:b/>
+        </w:rPr>
+        <w:t xml:space="preserve">VISTOS: </w:t>
+      </w:r>
+      <w:proofErr w:type="spellStart"/>
+      <w:r>
+        <w:rPr>
+          <w:rFonts w:ascii="Times New Roman" w:hAnsi="Times New Roman"/>
+        </w:rPr>
+        <w:t>Mgs</w:t>
+      </w:r>
+      <w:proofErr w:type="spellEnd"/>
+      <w:r>
+        <w:rPr>
+          <w:rFonts w:ascii="Times New Roman" w:hAnsi="Times New Roman"/>
+        </w:rPr>
+        <w:t xml:space="preserve">. Johanna Mariela Vásquez Bravo, en mi calidad de Directora Provincial de Pichincha Encargada y Ejecutor de Coactiva de la Dirección Provincial de Pichincha del Instituto Ecuatoriano de Seguridad Social, designado mediante Acción de Personal Nro. SDNGTH-2025-1902-NJS de 15 de octubre de 2025, que rige a partir del 16 de octubre de 2025; y en virtud de lo dispuesto en los artículos 38, literal a) y 288 de la Ley de Seguridad Social, </w:t>
+      </w:r>
+      <w:r>
+        <w:rPr>
+          <w:rFonts w:ascii="Times New Roman" w:hAnsi="Times New Roman"/>
+          <w:b/>
+        </w:rPr>
+        <w:t xml:space="preserve">AVOCO </w:t>
+      </w:r>
+      <w:r>
+        <w:rPr>
+          <w:rFonts w:ascii="Times New Roman" w:hAnsi="Times New Roman"/>
+        </w:rPr>
+        <w:t xml:space="preserve">conocimiento del procedimiento coactivo Nro. </w:t>
+      </w:r>
+      <w:r>
+        <w:rPr>
+          <w:rFonts w:ascii="Times New Roman" w:hAnsi="Times New Roman"/>
+          <w:color w:val="0070C0"/>
+        </w:rPr>
+        <w:t>{</w:t>
+      </w:r>
+      <w:proofErr w:type="spellStart"/>
+      <w:r>
+        <w:rPr>
+          <w:rFonts w:ascii="Times New Roman" w:hAnsi="Times New Roman"/>
+          <w:color w:val="0070C0"/>
+        </w:rPr>
+        <w:t>nroProcedimientoCoactivo</w:t>
+      </w:r>
+      <w:proofErr w:type="spellEnd"/>
+      <w:r>
+        <w:rPr>
+          <w:rFonts w:ascii="Times New Roman" w:hAnsi="Times New Roman"/>
+          <w:color w:val="0070C0"/>
+        </w:rPr>
+        <w:t>}</w:t>
+      </w:r>
+      <w:r>
+        <w:rPr>
+          <w:rFonts w:ascii="Times New Roman" w:hAnsi="Times New Roman"/>
+        </w:rPr>
+        <w:t xml:space="preserve">, instaurado en contra de </w:t>
+      </w:r>
+      <w:r>
+        <w:rPr>
+          <w:rFonts w:ascii="Times New Roman" w:hAnsi="Times New Roman"/>
+          <w:b/>
+          <w:color w:val="0070C0"/>
+        </w:rPr>
+        <w:t>{</w:t>
+      </w:r>
+      <w:proofErr w:type="spellStart"/>
+      <w:r>
+        <w:rPr>
+          <w:rFonts w:ascii="Times New Roman" w:hAnsi="Times New Roman"/>
+          <w:b/>
+          <w:color w:val="0070C0"/>
+        </w:rPr>
+        <w:t>razonSocial</w:t>
+      </w:r>
+      <w:proofErr w:type="spellEnd"/>
+      <w:r>
+        <w:rPr>
+          <w:rFonts w:ascii="Times New Roman" w:hAnsi="Times New Roman"/>
+          <w:b/>
+          <w:color w:val="0070C0"/>
+        </w:rPr>
+        <w:t>}</w:t>
+      </w:r>
+      <w:r>
+        <w:rPr>
+          <w:rFonts w:ascii="Times New Roman" w:hAnsi="Times New Roman"/>
+        </w:rPr>
+        <w:t xml:space="preserve"> con RUC Nro. </w:t>
+      </w:r>
+      <w:r>
+        <w:rPr>
+          <w:rFonts w:ascii="Times New Roman" w:hAnsi="Times New Roman"/>
+          <w:color w:val="0070C0"/>
+        </w:rPr>
+        <w:t>{ruc}</w:t>
+      </w:r>
+      <w:r>
+        <w:rPr>
+          <w:rFonts w:ascii="Times New Roman" w:hAnsi="Times New Roman"/>
+        </w:rPr>
+        <w:t xml:space="preserve"> representado legalmente por </w:t>
+      </w:r>
+      <w:r>
+        <w:rPr>
+          <w:rFonts w:ascii="Times New Roman" w:hAnsi="Times New Roman"/>
+          <w:color w:val="0070C0"/>
+        </w:rPr>
+        <w:t>{</w:t>
+      </w:r>
+      <w:proofErr w:type="spellStart"/>
+      <w:r>
+        <w:rPr>
+          <w:rFonts w:ascii="Times New Roman" w:hAnsi="Times New Roman"/>
+          <w:color w:val="0070C0"/>
+        </w:rPr>
+        <w:t>representanteLegal</w:t>
+      </w:r>
+      <w:proofErr w:type="spellEnd"/>
+      <w:r>
+        <w:rPr>
+          <w:rFonts w:ascii="Times New Roman" w:hAnsi="Times New Roman"/>
+          <w:color w:val="0070C0"/>
+        </w:rPr>
+        <w:t>}</w:t>
+      </w:r>
+      <w:r>
+        <w:rPr>
+          <w:rFonts w:ascii="Times New Roman" w:hAnsi="Times New Roman"/>
+        </w:rPr>
+        <w:t xml:space="preserve"> con cédula de ciudadanía Nro. </w:t>
+      </w:r>
+      <w:r>
+        <w:rPr>
+          <w:rFonts w:ascii="Times New Roman" w:hAnsi="Times New Roman"/>
+          <w:color w:val="0070C0"/>
+        </w:rPr>
+        <w:t>{cedula}</w:t>
+      </w:r>
+      <w:r>
+        <w:rPr>
+          <w:rFonts w:ascii="Times New Roman" w:hAnsi="Times New Roman"/>
+        </w:rPr>
+        <w:t xml:space="preserve">.- De la documentación que se agrega al expediente, esta Autoridad </w:t>
+      </w:r>
+      <w:r>
+        <w:rPr>
+          <w:rFonts w:ascii="Times New Roman" w:hAnsi="Times New Roman"/>
+          <w:b/>
+        </w:rPr>
+        <w:t xml:space="preserve">CONSIDERA: </w:t>
+      </w:r>
+      <w:r>
+        <w:rPr>
+          <w:rFonts w:ascii="Times New Roman" w:hAnsi="Times New Roman"/>
+        </w:rPr>
+        <w:t xml:space="preserve">1) Que la glosa, base del título objeto del presente procedimiento coactivo, ha sido oportuna y legalmente notificada a la parte coactivada, otorgando el derecho a impugnarla o, en su defecto, a pagar voluntariamente la obligación dineraria. 2) Ante la falta de pago, se emitió el pertinente título de crédito que contiene la orden de cobro de obligaciones determinadas y actualmente exigibles. 3) Con fundamento en los antecedentes señalados y facultado en lo establecido en los artículos 38, literal a), 75, 287 y 288 de la Ley de Seguridad Social; artículos 267, 279 y 281 del Código Orgánico Administrativo y artículo 183 de la Resolución C.D. 625 emitido por el Consejo Directivo del Instituto Ecuatoriano de Seguridad Social que contiene el "Reglamento de Aseguramiento, Recaudación y Gestión de Cartera del Instituto Ecuatoriano de Seguridad Social", esta Autoridad, </w:t>
+      </w:r>
+      <w:r>
+        <w:rPr>
+          <w:rFonts w:ascii="Times New Roman" w:hAnsi="Times New Roman"/>
+          <w:b/>
+        </w:rPr>
+        <w:t>DISPONE: PRIMERO</w:t>
+      </w:r>
+      <w:r>
+        <w:rPr>
+          <w:rFonts w:ascii="Times New Roman" w:hAnsi="Times New Roman"/>
+        </w:rPr>
+        <w:t xml:space="preserve">.- DICTAR la </w:t>
+      </w:r>
+      <w:r>
+        <w:rPr>
+          <w:rFonts w:ascii="Times New Roman" w:hAnsi="Times New Roman"/>
+          <w:b/>
+        </w:rPr>
+        <w:t xml:space="preserve">ORDEN DE PAGO INMEDIATO </w:t>
+      </w:r>
+      <w:r>
+        <w:rPr>
+          <w:rFonts w:ascii="Times New Roman" w:hAnsi="Times New Roman"/>
+        </w:rPr>
+        <w:t xml:space="preserve">y dar </w:t>
+      </w:r>
+      <w:r>
+        <w:rPr>
+          <w:rFonts w:ascii="Times New Roman" w:hAnsi="Times New Roman"/>
+          <w:b/>
+        </w:rPr>
+        <w:t xml:space="preserve">INICIO </w:t>
+      </w:r>
+      <w:r>
+        <w:rPr>
+          <w:rFonts w:ascii="Times New Roman" w:hAnsi="Times New Roman"/>
+        </w:rPr>
+        <w:t xml:space="preserve">al presente procedimiento coactivo en contra de </w:t>
+      </w:r>
+      <w:r>
+        <w:rPr>
+          <w:rFonts w:ascii="Times New Roman" w:hAnsi="Times New Roman"/>
+          <w:color w:val="0070C0"/>
+        </w:rPr>
+        <w:t>{</w:t>
+      </w:r>
+      <w:proofErr w:type="spellStart"/>
+      <w:r>
+        <w:rPr>
+          <w:rFonts w:ascii="Times New Roman" w:hAnsi="Times New Roman"/>
+          <w:color w:val="0070C0"/>
+        </w:rPr>
+        <w:t>razonSocial</w:t>
+      </w:r>
+      <w:proofErr w:type="spellEnd"/>
+      <w:r>
+        <w:rPr>
+          <w:rFonts w:ascii="Times New Roman" w:hAnsi="Times New Roman"/>
+          <w:color w:val="0070C0"/>
+        </w:rPr>
+        <w:t>}</w:t>
+      </w:r>
+      <w:r>
+        <w:rPr>
+          <w:rFonts w:ascii="Times New Roman" w:hAnsi="Times New Roman"/>
+        </w:rPr>
+        <w:t xml:space="preserve"> con RUC Nro. </w:t>
+      </w:r>
+      <w:r>
+        <w:rPr>
+          <w:rFonts w:ascii="Times New Roman" w:hAnsi="Times New Roman"/>
+          <w:color w:val="0070C0"/>
+        </w:rPr>
+        <w:t>{ruc}</w:t>
+      </w:r>
+      <w:r>
+        <w:rPr>
+          <w:rFonts w:ascii="Times New Roman" w:hAnsi="Times New Roman"/>
+        </w:rPr>
+        <w:t xml:space="preserve"> representado legalmente por </w:t>
+      </w:r>
+      <w:r>
+        <w:rPr>
+          <w:rFonts w:ascii="Times New Roman" w:hAnsi="Times New Roman"/>
+          <w:color w:val="0070C0"/>
+        </w:rPr>
+        <w:t>{</w:t>
+      </w:r>
+      <w:proofErr w:type="spellStart"/>
+      <w:r>
+        <w:rPr>
+          <w:rFonts w:ascii="Times New Roman" w:hAnsi="Times New Roman"/>
+          <w:color w:val="0070C0"/>
+        </w:rPr>
+        <w:t>representanteLegal</w:t>
+      </w:r>
+      <w:proofErr w:type="spellEnd"/>
+      <w:r>
+        <w:rPr>
+          <w:rFonts w:ascii="Times New Roman" w:hAnsi="Times New Roman"/>
+          <w:color w:val="0070C0"/>
+        </w:rPr>
+        <w:t>}</w:t>
+      </w:r>
+      <w:r>
+        <w:rPr>
+          <w:rFonts w:ascii="Times New Roman" w:hAnsi="Times New Roman"/>
+        </w:rPr>
+        <w:t xml:space="preserve"> con cédula de ciudadanía Nro. </w:t>
+      </w:r>
+      <w:r>
+        <w:rPr>
+          <w:rFonts w:ascii="Times New Roman" w:hAnsi="Times New Roman"/>
+          <w:color w:val="0070C0"/>
+        </w:rPr>
+        <w:t>{cedula}</w:t>
+      </w:r>
+      <w:r>
+        <w:rPr>
+          <w:rFonts w:ascii="Times New Roman" w:hAnsi="Times New Roman"/>
+        </w:rPr>
+        <w:t xml:space="preserve">, quien en calidad de coactivado adeuda al IESS la suma de </w:t>
+      </w:r>
+      <w:r>
+        <w:rPr>
+          <w:rFonts w:ascii="Times New Roman" w:hAnsi="Times New Roman"/>
+          <w:color w:val="0070C0"/>
+        </w:rPr>
+        <w:t>{</w:t>
+      </w:r>
+      <w:proofErr w:type="spellStart"/>
+      <w:r>
+        <w:rPr>
+          <w:rFonts w:ascii="Times New Roman" w:hAnsi="Times New Roman"/>
+          <w:color w:val="0070C0"/>
+        </w:rPr>
+        <w:t>valorLetrasCapital</w:t>
+      </w:r>
+      <w:proofErr w:type="spellEnd"/>
+      <w:r>
+        <w:rPr>
+          <w:rFonts w:ascii="Times New Roman" w:hAnsi="Times New Roman"/>
+          <w:color w:val="0070C0"/>
+        </w:rPr>
+        <w:t>}</w:t>
+      </w:r>
+      <w:r>
+        <w:rPr>
+          <w:rFonts w:ascii="Times New Roman" w:hAnsi="Times New Roman"/>
+        </w:rPr>
+        <w:t xml:space="preserve"> (USD </w:t>
+      </w:r>
+      <w:r>
+        <w:rPr>
+          <w:rFonts w:ascii="Times New Roman" w:hAnsi="Times New Roman"/>
+          <w:color w:val="0070C0"/>
+        </w:rPr>
+        <w:t>{capital}</w:t>
+      </w:r>
+      <w:r>
+        <w:rPr>
+          <w:rFonts w:ascii="Times New Roman" w:hAnsi="Times New Roman"/>
+        </w:rPr>
+        <w:t xml:space="preserve">), más los intereses, multas, costas y honorarios profesionales, que se calcularán a la fecha de pago. </w:t>
+      </w:r>
+      <w:r>
+        <w:rPr>
+          <w:rFonts w:ascii="Times New Roman" w:hAnsi="Times New Roman"/>
+          <w:b/>
+        </w:rPr>
+        <w:t>SEGUNDO</w:t>
+      </w:r>
+      <w:r>
+        <w:rPr>
+          <w:rFonts w:ascii="Times New Roman" w:hAnsi="Times New Roman"/>
+        </w:rPr>
+        <w:t xml:space="preserve">. - De las acciones prejudiciales realizadas se ha obtenido la cancelación del Título de Crédito No. </w:t>
+      </w:r>
+      <w:r>
+        <w:rPr>
+          <w:rFonts w:ascii="Times New Roman" w:hAnsi="Times New Roman"/>
+          <w:color w:val="0070C0"/>
+        </w:rPr>
+        <w:t>{</w:t>
+      </w:r>
+      <w:proofErr w:type="spellStart"/>
+      <w:r>
+        <w:rPr>
+          <w:rFonts w:ascii="Times New Roman" w:hAnsi="Times New Roman"/>
+          <w:color w:val="0070C0"/>
+        </w:rPr>
+        <w:t>numeroTC</w:t>
+      </w:r>
+      <w:proofErr w:type="spellEnd"/>
+      <w:r>
+        <w:rPr>
+          <w:rFonts w:ascii="Times New Roman" w:hAnsi="Times New Roman"/>
+          <w:color w:val="0070C0"/>
+        </w:rPr>
+        <w:t>}</w:t>
+      </w:r>
+      <w:r>
+        <w:rPr>
+          <w:rFonts w:ascii="Times New Roman" w:hAnsi="Times New Roman"/>
+        </w:rPr>
+        <w:t xml:space="preserve">, mediante comprobante No. </w:t>
+      </w:r>
+      <w:r>
+        <w:rPr>
+          <w:rFonts w:ascii="Times New Roman" w:hAnsi="Times New Roman"/>
+          <w:color w:val="0070C0"/>
+        </w:rPr>
+        <w:t>{comprobante}</w:t>
+      </w:r>
+      <w:r>
+        <w:rPr>
+          <w:rFonts w:ascii="Times New Roman" w:hAnsi="Times New Roman"/>
+        </w:rPr>
+        <w:t xml:space="preserve"> en fecha </w:t>
+      </w:r>
+      <w:r>
+        <w:rPr>
+          <w:rFonts w:ascii="Times New Roman" w:hAnsi="Times New Roman"/>
+          <w:color w:val="0070C0"/>
+        </w:rPr>
+        <w:t>{</w:t>
+      </w:r>
+      <w:proofErr w:type="spellStart"/>
+      <w:r>
+        <w:rPr>
+          <w:rFonts w:ascii="Times New Roman" w:hAnsi="Times New Roman"/>
+          <w:color w:val="0070C0"/>
+        </w:rPr>
+        <w:t>fechaCancelacion</w:t>
+      </w:r>
+      <w:proofErr w:type="spellEnd"/>
+      <w:r>
+        <w:rPr>
+          <w:rFonts w:ascii="Times New Roman" w:hAnsi="Times New Roman"/>
+          <w:color w:val="0070C0"/>
+        </w:rPr>
+        <w:t>}</w:t>
+      </w:r>
+      <w:r>
+        <w:rPr>
+          <w:rFonts w:ascii="Times New Roman" w:hAnsi="Times New Roman"/>
+        </w:rPr>
+        <w:t xml:space="preserve"> por el valor de </w:t>
+      </w:r>
+      <w:r>
+        <w:rPr>
+          <w:rFonts w:ascii="Times New Roman" w:hAnsi="Times New Roman"/>
+          <w:color w:val="0070C0"/>
+        </w:rPr>
+        <w:t>{</w:t>
+      </w:r>
+      <w:proofErr w:type="spellStart"/>
+      <w:r>
+        <w:rPr>
+          <w:rFonts w:ascii="Times New Roman" w:hAnsi="Times New Roman"/>
+          <w:color w:val="0070C0"/>
+        </w:rPr>
+        <w:t>valorLetrasCancelacion</w:t>
+      </w:r>
+      <w:proofErr w:type="spellEnd"/>
+      <w:r>
+        <w:rPr>
+          <w:rFonts w:ascii="Times New Roman" w:hAnsi="Times New Roman"/>
+          <w:color w:val="0070C0"/>
+        </w:rPr>
+        <w:t>}</w:t>
+      </w:r>
+      <w:r>
+        <w:rPr>
+          <w:rFonts w:ascii="Times New Roman" w:hAnsi="Times New Roman"/>
+        </w:rPr>
+        <w:t xml:space="preserve"> (USD$ </w:t>
+      </w:r>
+      <w:r>
+        <w:rPr>
+          <w:rFonts w:ascii="Times New Roman" w:hAnsi="Times New Roman"/>
+          <w:color w:val="0070C0"/>
+        </w:rPr>
+        <w:t>{</w:t>
+      </w:r>
+      <w:proofErr w:type="spellStart"/>
+      <w:r>
+        <w:rPr>
+          <w:rFonts w:ascii="Times New Roman" w:hAnsi="Times New Roman"/>
+          <w:color w:val="0070C0"/>
+        </w:rPr>
+        <w:t>cancelacion</w:t>
+      </w:r>
+      <w:proofErr w:type="spellEnd"/>
+      <w:r>
+        <w:rPr>
+          <w:rFonts w:ascii="Times New Roman" w:hAnsi="Times New Roman"/>
+          <w:color w:val="0070C0"/>
+        </w:rPr>
+        <w:t>}</w:t>
+      </w:r>
+      <w:r>
+        <w:rPr>
+          <w:rFonts w:ascii="Times New Roman" w:hAnsi="Times New Roman"/>
+        </w:rPr>
+        <w:t xml:space="preserve">) conforme se desprende de la liquidación de título de crédito que se agrega al presente procedimiento coactivo. </w:t>
+      </w:r>
+      <w:r>
+        <w:rPr>
+          <w:rFonts w:ascii="Times New Roman" w:hAnsi="Times New Roman"/>
+          <w:b/>
+        </w:rPr>
+        <w:t>TERCERO</w:t>
+      </w:r>
+      <w:r>
+        <w:rPr>
+          <w:rFonts w:ascii="Times New Roman" w:hAnsi="Times New Roman"/>
+        </w:rPr>
+        <w:t xml:space="preserve">. - Toda vez que se ha </w:t>
+      </w:r>
+      <w:r>
+        <w:rPr>
+          <w:rFonts w:ascii="Times New Roman" w:hAnsi="Times New Roman"/>
+          <w:b/>
+        </w:rPr>
+        <w:t xml:space="preserve">PAGADO </w:t>
+      </w:r>
+      <w:r>
+        <w:rPr>
+          <w:rFonts w:ascii="Times New Roman" w:hAnsi="Times New Roman"/>
+        </w:rPr>
+        <w:t xml:space="preserve">la totalidad del Título de Crédito materia del procedimiento coactivo que se ha iniciado, más los intereses, multas, costas y honorarios profesionales, de conformidad a lo dispuesto en el artículo 1583, numeral 2, del Código Civil, se </w:t>
+      </w:r>
+      <w:r>
+        <w:rPr>
+          <w:rFonts w:ascii="Times New Roman" w:hAnsi="Times New Roman"/>
+          <w:b/>
+        </w:rPr>
+        <w:t xml:space="preserve">DECLARA extinguida la obligación </w:t>
+      </w:r>
+      <w:r>
+        <w:rPr>
+          <w:rFonts w:ascii="Times New Roman" w:hAnsi="Times New Roman"/>
+        </w:rPr>
+        <w:t xml:space="preserve">contenida en el título de crédito antes referido. </w:t>
+      </w:r>
+      <w:r>
+        <w:rPr>
+          <w:rFonts w:ascii="Times New Roman" w:hAnsi="Times New Roman"/>
+          <w:b/>
+        </w:rPr>
+        <w:t>CUARTO</w:t>
+      </w:r>
+      <w:r>
+        <w:rPr>
+          <w:rFonts w:ascii="Times New Roman" w:hAnsi="Times New Roman"/>
+        </w:rPr>
+        <w:t xml:space="preserve">. - </w:t>
+      </w:r>
+      <w:r>
+        <w:rPr>
+          <w:rFonts w:ascii="Times New Roman" w:hAnsi="Times New Roman"/>
+          <w:b/>
+        </w:rPr>
+        <w:t xml:space="preserve">VERIFICAR </w:t>
+      </w:r>
+      <w:r>
+        <w:rPr>
+          <w:rFonts w:ascii="Times New Roman" w:hAnsi="Times New Roman"/>
+        </w:rPr>
+        <w:t xml:space="preserve">la pertinencia del pago de honorarios profesionales, una vez que </w:t>
+      </w:r>
+      <w:r>
+        <w:rPr>
+          <w:rFonts w:ascii="Times New Roman" w:hAnsi="Times New Roman"/>
+          <w:color w:val="0070C0"/>
+        </w:rPr>
+        <w:t xml:space="preserve">{pronombre} </w:t>
+      </w:r>
+      <w:proofErr w:type="spellStart"/>
+      <w:r>
+        <w:rPr>
+          <w:rFonts w:ascii="Times New Roman" w:hAnsi="Times New Roman"/>
+          <w:color w:val="0070C0"/>
+        </w:rPr>
+        <w:t>Secretari</w:t>
+      </w:r>
+      <w:proofErr w:type="spellEnd"/>
+      <w:r>
+        <w:rPr>
+          <w:rFonts w:ascii="Times New Roman" w:hAnsi="Times New Roman"/>
+          <w:color w:val="0070C0"/>
+        </w:rPr>
+        <w:t>{genero} Abogad{genero}</w:t>
+      </w:r>
+      <w:r>
+        <w:rPr>
+          <w:rFonts w:ascii="Times New Roman" w:hAnsi="Times New Roman"/>
+        </w:rPr>
+        <w:t xml:space="preserve"> </w:t>
+      </w:r>
+      <w:proofErr w:type="spellStart"/>
+      <w:r>
+        <w:rPr>
+          <w:rFonts w:ascii="Times New Roman" w:hAnsi="Times New Roman"/>
+        </w:rPr>
+        <w:t>extern</w:t>
+      </w:r>
+      <w:proofErr w:type="spellEnd"/>
+      <w:r>
+        <w:rPr>
+          <w:rFonts w:ascii="Times New Roman" w:hAnsi="Times New Roman"/>
+        </w:rPr>
+        <w:t>{genero}</w:t>
+      </w:r>
+      <w:r>
+        <w:rPr>
+          <w:rFonts w:ascii="Times New Roman" w:hAnsi="Times New Roman"/>
+        </w:rPr>
+        <w:t xml:space="preserve"> lo solicite, conforme la normativa vigente a la fecha de </w:t>
+      </w:r>
+      <w:proofErr w:type="gramStart"/>
+      <w:r>
+        <w:rPr>
+          <w:rFonts w:ascii="Times New Roman" w:hAnsi="Times New Roman"/>
+        </w:rPr>
+        <w:t>cancelación.-</w:t>
+      </w:r>
+      <w:proofErr w:type="gramEnd"/>
+      <w:r>
+        <w:rPr>
+          <w:rFonts w:ascii="Times New Roman" w:hAnsi="Times New Roman"/>
+        </w:rPr>
+        <w:t xml:space="preserve"> </w:t>
+      </w:r>
+      <w:r>
+        <w:rPr>
+          <w:rFonts w:ascii="Times New Roman" w:hAnsi="Times New Roman"/>
+          <w:b/>
+        </w:rPr>
+        <w:t>QUINTO</w:t>
+      </w:r>
+      <w:r>
+        <w:rPr>
+          <w:rFonts w:ascii="Times New Roman" w:hAnsi="Times New Roman"/>
+        </w:rPr>
+        <w:t xml:space="preserve">. - </w:t>
+      </w:r>
+      <w:r>
+        <w:rPr>
+          <w:rFonts w:ascii="Times New Roman" w:hAnsi="Times New Roman"/>
+          <w:b/>
+        </w:rPr>
+        <w:t xml:space="preserve">ORDENAR </w:t>
+      </w:r>
+      <w:r>
+        <w:rPr>
+          <w:rFonts w:ascii="Times New Roman" w:hAnsi="Times New Roman"/>
+        </w:rPr>
+        <w:t xml:space="preserve">el archivo del procedimiento coactivo. - Actúe como </w:t>
+      </w:r>
+      <w:proofErr w:type="spellStart"/>
+      <w:r>
+        <w:rPr>
+          <w:rFonts w:ascii="Times New Roman" w:hAnsi="Times New Roman"/>
+        </w:rPr>
+        <w:t>Secretari</w:t>
+      </w:r>
+      <w:proofErr w:type="spellEnd"/>
+      <w:r>
+        <w:rPr>
+          <w:rFonts w:ascii="Times New Roman" w:hAnsi="Times New Roman"/>
+        </w:rPr>
+        <w:t xml:space="preserve">{genero} Abogad{genero} </w:t>
+      </w:r>
+      <w:r>
+        <w:rPr>
+          <w:rFonts w:ascii="Times New Roman" w:hAnsi="Times New Roman"/>
+          <w:color w:val="0070C0"/>
+        </w:rPr>
+        <w:t>{pronombre} {</w:t>
+      </w:r>
+      <w:proofErr w:type="spellStart"/>
+      <w:r>
+        <w:rPr>
+          <w:rFonts w:ascii="Times New Roman" w:hAnsi="Times New Roman"/>
+          <w:color w:val="0070C0"/>
+        </w:rPr>
+        <w:t>abogadoNombreMinusculas</w:t>
+      </w:r>
+      <w:proofErr w:type="spellEnd"/>
+      <w:r>
+        <w:rPr>
+          <w:rFonts w:ascii="Times New Roman" w:hAnsi="Times New Roman"/>
+          <w:color w:val="0070C0"/>
+        </w:rPr>
+        <w:t>}</w:t>
+      </w:r>
+      <w:r>
+        <w:rPr>
+          <w:rFonts w:ascii="Times New Roman" w:hAnsi="Times New Roman"/>
+        </w:rPr>
+        <w:t xml:space="preserve">, quien hallándose presente acepta el cargo y jura desempeñarlo fiel y legalmente, firmando para constancia con </w:t>
+      </w:r>
+      <w:r>
+        <w:rPr>
+          <w:rFonts w:ascii="Times New Roman" w:hAnsi="Times New Roman"/>
+        </w:rPr>
+        <w:t xml:space="preserve">la </w:t>
+      </w:r>
+      <w:proofErr w:type="gramStart"/>
+      <w:r>
+        <w:rPr>
+          <w:rFonts w:ascii="Times New Roman" w:hAnsi="Times New Roman"/>
+        </w:rPr>
+        <w:t>Directora Provincial</w:t>
+      </w:r>
+      <w:proofErr w:type="gramEnd"/>
+      <w:r>
+        <w:rPr>
+          <w:rFonts w:ascii="Times New Roman" w:hAnsi="Times New Roman"/>
+        </w:rPr>
+        <w:t xml:space="preserve"> de Pichincha Encargada y/o Ejecutor de Coactiva. - </w:t>
+      </w:r>
+      <w:r>
+        <w:rPr>
+          <w:rFonts w:ascii="Times New Roman" w:hAnsi="Times New Roman"/>
+          <w:b/>
+        </w:rPr>
+        <w:t>CÚMPLASE y NOTIFÍQUESE.</w:t>
+      </w:r>
     </w:p>
     <w:p>
       <w:pPr>
         <w:jc w:val="both"/>
-        <w:rPr>
-          <w:rFonts w:ascii="Times New Roman" w:hAnsi="Times New Roman"/>
-          <w:b/>
-        </w:rPr>
       </w:pPr>
-      <w:r>
-        <w:rPr>
-          <w:rFonts w:ascii="Times New Roman" w:hAnsi="Times New Roman"/>
-          <w:b/>
-        </w:rPr>
-        <w:t xml:space="preserve">DIRECCIÓN PROVINCIAL DE PICHINCHA DEL INSTITUTO ECUATORIANO DE SEGURIDAD SOCIAL / EJECUTOR DE COACTIVA. </w:t>
-      </w:r>
-      <w:r>
-        <w:rPr>
-          <w:rFonts w:ascii="Times New Roman" w:hAnsi="Times New Roman"/>
-        </w:rPr>
-        <w:t xml:space="preserve">- Quito, </w:t>
-      </w:r>
-      <w:r>
-        <w:rPr>
-          <w:rFonts w:ascii="Times New Roman" w:hAnsi="Times New Roman"/>
-          <w:color w:val="0070C0"/>
-        </w:rPr>
-        <w:t>{</w:t>
-      </w:r>
-      <w:proofErr w:type="spellStart"/>
-      <w:r>
-        <w:rPr>
-          <w:rFonts w:ascii="Times New Roman" w:hAnsi="Times New Roman"/>
-          <w:color w:val="0070C0"/>
-        </w:rPr>
-        <w:t>fechaProvidencia</w:t>
-      </w:r>
-      <w:proofErr w:type="spellEnd"/>
-      <w:r>
-        <w:rPr>
-          <w:rFonts w:ascii="Times New Roman" w:hAnsi="Times New Roman"/>
-          <w:color w:val="0070C0"/>
-        </w:rPr>
-        <w:t>}</w:t>
-      </w:r>
-      <w:r>
-        <w:rPr>
-          <w:rFonts w:ascii="Times New Roman" w:hAnsi="Times New Roman"/>
-        </w:rPr>
-        <w:t xml:space="preserve">, siendo las </w:t>
-      </w:r>
-      <w:r>
-        <w:rPr>
-          <w:rFonts w:ascii="Times New Roman" w:hAnsi="Times New Roman"/>
-          <w:color w:val="0070C0"/>
-        </w:rPr>
-        <w:t>{</w:t>
-      </w:r>
-      <w:proofErr w:type="spellStart"/>
-      <w:r>
-        <w:rPr>
-          <w:rFonts w:ascii="Times New Roman" w:hAnsi="Times New Roman"/>
-          <w:color w:val="0070C0"/>
-        </w:rPr>
-        <w:t>horaProvidencia</w:t>
-      </w:r>
-      <w:proofErr w:type="spellEnd"/>
-      <w:r>
-        <w:rPr>
-          <w:rFonts w:ascii="Times New Roman" w:hAnsi="Times New Roman"/>
-          <w:color w:val="0070C0"/>
-        </w:rPr>
-        <w:t>}</w:t>
-      </w:r>
-      <w:r>
-        <w:rPr>
-          <w:rFonts w:ascii="Times New Roman" w:hAnsi="Times New Roman"/>
-        </w:rPr>
-        <w:t xml:space="preserve">. - </w:t>
-      </w:r>
-      <w:r>
-        <w:rPr>
-          <w:rFonts w:ascii="Times New Roman" w:hAnsi="Times New Roman"/>
-          <w:b/>
-        </w:rPr>
-        <w:t xml:space="preserve">VISTOS: </w:t>
-      </w:r>
-      <w:proofErr w:type="spellStart"/>
-      <w:r>
-        <w:rPr>
-          <w:rFonts w:ascii="Times New Roman" w:hAnsi="Times New Roman"/>
-        </w:rPr>
-        <w:t>Mgs</w:t>
-      </w:r>
-      <w:proofErr w:type="spellEnd"/>
-      <w:r>
-        <w:rPr>
-          <w:rFonts w:ascii="Times New Roman" w:hAnsi="Times New Roman"/>
-        </w:rPr>
-        <w:t xml:space="preserve">. Johanna Mariela Vásquez Bravo, en mi calidad de Directora Provincial de Pichincha Encargada y Ejecutor de Coactiva de la Dirección Provincial de Pichincha del Instituto Ecuatoriano de Seguridad Social, designado mediante Acción de Personal Nro. SDNGTH-2025-1902-NJS de 15 de octubre de 2025, que rige a partir del 16 de octubre de 2025; y en virtud de lo dispuesto en los artículos 38, literal a) y 288 de la Ley de Seguridad Social, </w:t>
-      </w:r>
-      <w:r>
-        <w:rPr>
-          <w:rFonts w:ascii="Times New Roman" w:hAnsi="Times New Roman"/>
-          <w:b/>
-        </w:rPr>
-        <w:t xml:space="preserve">AVOCO </w:t>
-      </w:r>
-      <w:r>
-        <w:rPr>
-          <w:rFonts w:ascii="Times New Roman" w:hAnsi="Times New Roman"/>
-        </w:rPr>
-        <w:t xml:space="preserve">conocimiento del procedimiento coactivo Nro. </w:t>
-      </w:r>
-      <w:r>
-        <w:rPr>
-          <w:rFonts w:ascii="Times New Roman" w:hAnsi="Times New Roman"/>
-          <w:color w:val="0070C0"/>
-        </w:rPr>
-        <w:t>{</w:t>
-      </w:r>
-      <w:proofErr w:type="spellStart"/>
-      <w:r>
-        <w:rPr>
-          <w:rFonts w:ascii="Times New Roman" w:hAnsi="Times New Roman"/>
-          <w:color w:val="0070C0"/>
-        </w:rPr>
-        <w:t>nroProcedimientoCoactivo</w:t>
-      </w:r>
-      <w:proofErr w:type="spellEnd"/>
-      <w:r>
-        <w:rPr>
-          <w:rFonts w:ascii="Times New Roman" w:hAnsi="Times New Roman"/>
-          <w:color w:val="0070C0"/>
-        </w:rPr>
-        <w:t>}</w:t>
-      </w:r>
-      <w:r>
-        <w:rPr>
-          <w:rFonts w:ascii="Times New Roman" w:hAnsi="Times New Roman"/>
-        </w:rPr>
-        <w:t xml:space="preserve">, instaurado en contra de </w:t>
-      </w:r>
-      <w:r>
-        <w:rPr>
-          <w:rFonts w:ascii="Times New Roman" w:hAnsi="Times New Roman"/>
-          <w:b/>
-          <w:color w:val="0070C0"/>
-        </w:rPr>
-        <w:t>{</w:t>
-      </w:r>
-      <w:proofErr w:type="spellStart"/>
-      <w:r>
-        <w:rPr>
-          <w:rFonts w:ascii="Times New Roman" w:hAnsi="Times New Roman"/>
-          <w:b/>
-          <w:color w:val="0070C0"/>
-        </w:rPr>
-        <w:t>razonSocial</w:t>
-      </w:r>
-      <w:proofErr w:type="spellEnd"/>
-      <w:r>
-        <w:rPr>
-          <w:rFonts w:ascii="Times New Roman" w:hAnsi="Times New Roman"/>
-          <w:b/>
-          <w:color w:val="0070C0"/>
-        </w:rPr>
-        <w:t>}</w:t>
-      </w:r>
-      <w:r>
-        <w:rPr>
-          <w:rFonts w:ascii="Times New Roman" w:hAnsi="Times New Roman"/>
-        </w:rPr>
-        <w:t xml:space="preserve"> con RUC Nro. </w:t>
-      </w:r>
-      <w:r>
-        <w:rPr>
-          <w:rFonts w:ascii="Times New Roman" w:hAnsi="Times New Roman"/>
-          <w:color w:val="0070C0"/>
-        </w:rPr>
-        <w:t>{ruc}</w:t>
-      </w:r>
-      <w:r>
-        <w:rPr>
-          <w:rFonts w:ascii="Times New Roman" w:hAnsi="Times New Roman"/>
-        </w:rPr>
-        <w:t xml:space="preserve"> representado legalmente por </w:t>
-      </w:r>
-      <w:r>
-        <w:rPr>
-          <w:rFonts w:ascii="Times New Roman" w:hAnsi="Times New Roman"/>
-          <w:color w:val="0070C0"/>
-        </w:rPr>
-        <w:t>{</w:t>
-      </w:r>
-      <w:proofErr w:type="spellStart"/>
-      <w:r>
-        <w:rPr>
-          <w:rFonts w:ascii="Times New Roman" w:hAnsi="Times New Roman"/>
-          <w:color w:val="0070C0"/>
-        </w:rPr>
-        <w:t>representanteLegal</w:t>
-      </w:r>
-      <w:proofErr w:type="spellEnd"/>
-      <w:r>
-        <w:rPr>
-          <w:rFonts w:ascii="Times New Roman" w:hAnsi="Times New Roman"/>
-          <w:color w:val="0070C0"/>
-        </w:rPr>
-        <w:t>}</w:t>
-      </w:r>
-      <w:r>
-        <w:rPr>
-          <w:rFonts w:ascii="Times New Roman" w:hAnsi="Times New Roman"/>
-        </w:rPr>
-        <w:t xml:space="preserve"> con cédula de ciudadanía Nro. </w:t>
-      </w:r>
-      <w:r>
-        <w:rPr>
-          <w:rFonts w:ascii="Times New Roman" w:hAnsi="Times New Roman"/>
-          <w:color w:val="0070C0"/>
-        </w:rPr>
-        <w:t>{cedula}</w:t>
-      </w:r>
-      <w:r>
-        <w:rPr>
-          <w:rFonts w:ascii="Times New Roman" w:hAnsi="Times New Roman"/>
-        </w:rPr>
-        <w:t xml:space="preserve">.- De la documentación que se agrega al expediente, esta Autoridad </w:t>
-      </w:r>
-      <w:r>
-        <w:rPr>
-          <w:rFonts w:ascii="Times New Roman" w:hAnsi="Times New Roman"/>
-          <w:b/>
-        </w:rPr>
-        <w:t xml:space="preserve">CONSIDERA: </w:t>
-      </w:r>
-      <w:r>
-        <w:rPr>
-          <w:rFonts w:ascii="Times New Roman" w:hAnsi="Times New Roman"/>
-        </w:rPr>
-        <w:t xml:space="preserve">1) Que la glosa, base del título objeto del presente procedimiento coactivo, ha sido oportuna y legalmente notificada a la parte coactivada, otorgando el derecho a impugnarla o, en su defecto, a pagar voluntariamente la obligación dineraria. 2) Ante la falta de pago, se emitió el pertinente título de crédito que contiene la orden de cobro de obligaciones determinadas y actualmente exigibles. 3) Con fundamento en los antecedentes señalados y facultado en lo establecido en los artículos 38, literal a), 75, 287 y 288 de la Ley de Seguridad Social; artículos 267, 279 y 281 del Código Orgánico Administrativo y artículo 183 de la Resolución C.D. 625 emitido por el Consejo Directivo del Instituto Ecuatoriano de Seguridad Social que contiene el "Reglamento de Aseguramiento, Recaudación y Gestión de Cartera del Instituto Ecuatoriano de Seguridad Social", esta Autoridad, </w:t>
-      </w:r>
-      <w:r>
-        <w:rPr>
-          <w:rFonts w:ascii="Times New Roman" w:hAnsi="Times New Roman"/>
-          <w:b/>
-        </w:rPr>
-        <w:t>DISPONE: PRIMERO</w:t>
-      </w:r>
-      <w:r>
-        <w:rPr>
-          <w:rFonts w:ascii="Times New Roman" w:hAnsi="Times New Roman"/>
-        </w:rPr>
-        <w:t xml:space="preserve">.- DICTAR la </w:t>
-      </w:r>
-      <w:r>
-        <w:rPr>
-          <w:rFonts w:ascii="Times New Roman" w:hAnsi="Times New Roman"/>
-          <w:b/>
-        </w:rPr>
-        <w:t xml:space="preserve">ORDEN DE PAGO INMEDIATO </w:t>
-      </w:r>
-      <w:r>
-        <w:rPr>
-          <w:rFonts w:ascii="Times New Roman" w:hAnsi="Times New Roman"/>
-        </w:rPr>
-        <w:t xml:space="preserve">y dar </w:t>
-      </w:r>
-      <w:r>
-        <w:rPr>
-          <w:rFonts w:ascii="Times New Roman" w:hAnsi="Times New Roman"/>
-          <w:b/>
-        </w:rPr>
-        <w:t xml:space="preserve">INICIO </w:t>
-      </w:r>
-      <w:r>
-        <w:rPr>
-          <w:rFonts w:ascii="Times New Roman" w:hAnsi="Times New Roman"/>
-        </w:rPr>
-        <w:t xml:space="preserve">al presente procedimiento coactivo en contra de </w:t>
-      </w:r>
-      <w:r>
-        <w:rPr>
-          <w:rFonts w:ascii="Times New Roman" w:hAnsi="Times New Roman"/>
-          <w:color w:val="0070C0"/>
-        </w:rPr>
-        <w:t>{</w:t>
-      </w:r>
-      <w:proofErr w:type="spellStart"/>
-      <w:r>
-        <w:rPr>
-          <w:rFonts w:ascii="Times New Roman" w:hAnsi="Times New Roman"/>
-          <w:color w:val="0070C0"/>
-        </w:rPr>
-        <w:t>razonSocial</w:t>
-      </w:r>
-      <w:proofErr w:type="spellEnd"/>
-      <w:r>
-        <w:rPr>
-          <w:rFonts w:ascii="Times New Roman" w:hAnsi="Times New Roman"/>
-          <w:color w:val="0070C0"/>
-        </w:rPr>
-        <w:t>}</w:t>
-      </w:r>
-      <w:r>
-        <w:rPr>
-          <w:rFonts w:ascii="Times New Roman" w:hAnsi="Times New Roman"/>
-        </w:rPr>
-        <w:t xml:space="preserve"> con RUC Nro. </w:t>
-      </w:r>
-      <w:r>
-        <w:rPr>
-          <w:rFonts w:ascii="Times New Roman" w:hAnsi="Times New Roman"/>
-          <w:color w:val="0070C0"/>
-        </w:rPr>
-        <w:t>{ruc}</w:t>
-      </w:r>
-      <w:r>
-        <w:rPr>
-          <w:rFonts w:ascii="Times New Roman" w:hAnsi="Times New Roman"/>
-        </w:rPr>
-        <w:t xml:space="preserve"> representado legalmente por </w:t>
-      </w:r>
-      <w:r>
-        <w:rPr>
-          <w:rFonts w:ascii="Times New Roman" w:hAnsi="Times New Roman"/>
-          <w:color w:val="0070C0"/>
-        </w:rPr>
-        <w:t>{</w:t>
-      </w:r>
-      <w:proofErr w:type="spellStart"/>
-      <w:r>
-        <w:rPr>
-          <w:rFonts w:ascii="Times New Roman" w:hAnsi="Times New Roman"/>
-          <w:color w:val="0070C0"/>
-        </w:rPr>
-        <w:t>representanteLegal</w:t>
-      </w:r>
-      <w:proofErr w:type="spellEnd"/>
-      <w:r>
-        <w:rPr>
-          <w:rFonts w:ascii="Times New Roman" w:hAnsi="Times New Roman"/>
-          <w:color w:val="0070C0"/>
-        </w:rPr>
-        <w:t>}</w:t>
-      </w:r>
-      <w:r>
-        <w:rPr>
-          <w:rFonts w:ascii="Times New Roman" w:hAnsi="Times New Roman"/>
-        </w:rPr>
-        <w:t xml:space="preserve"> con cédula de ciudadanía Nro. </w:t>
-      </w:r>
-      <w:r>
-        <w:rPr>
-          <w:rFonts w:ascii="Times New Roman" w:hAnsi="Times New Roman"/>
-          <w:color w:val="0070C0"/>
-        </w:rPr>
-        <w:t>{cedula}</w:t>
-      </w:r>
-      <w:r>
-        <w:rPr>
-          <w:rFonts w:ascii="Times New Roman" w:hAnsi="Times New Roman"/>
-        </w:rPr>
-        <w:t xml:space="preserve">, quien en calidad de coactivado adeuda al IESS la suma de </w:t>
-      </w:r>
-      <w:r>
-        <w:rPr>
-          <w:rFonts w:ascii="Times New Roman" w:hAnsi="Times New Roman"/>
-          <w:color w:val="0070C0"/>
-        </w:rPr>
-        <w:t>{</w:t>
-      </w:r>
-      <w:proofErr w:type="spellStart"/>
-      <w:r>
-        <w:rPr>
-          <w:rFonts w:ascii="Times New Roman" w:hAnsi="Times New Roman"/>
-          <w:color w:val="0070C0"/>
-        </w:rPr>
-        <w:t>valorLetrasCapital</w:t>
-      </w:r>
-      <w:proofErr w:type="spellEnd"/>
-      <w:r>
-        <w:rPr>
-          <w:rFonts w:ascii="Times New Roman" w:hAnsi="Times New Roman"/>
-          <w:color w:val="0070C0"/>
-        </w:rPr>
-        <w:t>}</w:t>
-      </w:r>
-      <w:r>
-        <w:rPr>
-          <w:rFonts w:ascii="Times New Roman" w:hAnsi="Times New Roman"/>
-        </w:rPr>
-        <w:t xml:space="preserve"> (USD </w:t>
-      </w:r>
-      <w:r>
-        <w:rPr>
-          <w:rFonts w:ascii="Times New Roman" w:hAnsi="Times New Roman"/>
-          <w:color w:val="0070C0"/>
-        </w:rPr>
-        <w:t>{capital}</w:t>
-      </w:r>
-      <w:r>
-        <w:rPr>
-          <w:rFonts w:ascii="Times New Roman" w:hAnsi="Times New Roman"/>
-        </w:rPr>
-        <w:t xml:space="preserve">), más los intereses, multas, costas y honorarios profesionales, que se calcularán a la fecha de pago. </w:t>
-      </w:r>
-      <w:r>
-        <w:rPr>
-          <w:rFonts w:ascii="Times New Roman" w:hAnsi="Times New Roman"/>
-          <w:b/>
-        </w:rPr>
-        <w:t>SEGUNDO</w:t>
-      </w:r>
-      <w:r>
-        <w:rPr>
-          <w:rFonts w:ascii="Times New Roman" w:hAnsi="Times New Roman"/>
-        </w:rPr>
-        <w:t xml:space="preserve">. - De las acciones prejudiciales realizadas se ha obtenido la cancelación del Título de Crédito No. </w:t>
-      </w:r>
-      <w:r>
-        <w:rPr>
-          <w:rFonts w:ascii="Times New Roman" w:hAnsi="Times New Roman"/>
-          <w:color w:val="0070C0"/>
-        </w:rPr>
-        <w:t>{</w:t>
-      </w:r>
-      <w:proofErr w:type="spellStart"/>
-      <w:r>
-        <w:rPr>
-          <w:rFonts w:ascii="Times New Roman" w:hAnsi="Times New Roman"/>
-          <w:color w:val="0070C0"/>
-        </w:rPr>
-        <w:t>numeroTC</w:t>
-      </w:r>
-      <w:proofErr w:type="spellEnd"/>
-      <w:r>
-        <w:rPr>
-          <w:rFonts w:ascii="Times New Roman" w:hAnsi="Times New Roman"/>
-          <w:color w:val="0070C0"/>
-        </w:rPr>
-        <w:t>}</w:t>
-      </w:r>
-      <w:r>
-        <w:rPr>
-          <w:rFonts w:ascii="Times New Roman" w:hAnsi="Times New Roman"/>
-        </w:rPr>
-        <w:t xml:space="preserve">, mediante comprobante No. </w:t>
-      </w:r>
-      <w:r>
-        <w:rPr>
-          <w:rFonts w:ascii="Times New Roman" w:hAnsi="Times New Roman"/>
-          <w:color w:val="0070C0"/>
-        </w:rPr>
-        <w:t>{comprobante}</w:t>
-      </w:r>
-      <w:r>
-        <w:rPr>
-          <w:rFonts w:ascii="Times New Roman" w:hAnsi="Times New Roman"/>
-        </w:rPr>
-        <w:t xml:space="preserve"> en fecha </w:t>
-      </w:r>
-      <w:r>
-        <w:rPr>
-          <w:rFonts w:ascii="Times New Roman" w:hAnsi="Times New Roman"/>
-          <w:color w:val="0070C0"/>
-        </w:rPr>
-        <w:t>{</w:t>
-      </w:r>
-      <w:proofErr w:type="spellStart"/>
-      <w:r>
-        <w:rPr>
-          <w:rFonts w:ascii="Times New Roman" w:hAnsi="Times New Roman"/>
-          <w:color w:val="0070C0"/>
-        </w:rPr>
-        <w:t>fechaCancelacion</w:t>
-      </w:r>
-      <w:proofErr w:type="spellEnd"/>
-      <w:r>
-        <w:rPr>
-          <w:rFonts w:ascii="Times New Roman" w:hAnsi="Times New Roman"/>
-          <w:color w:val="0070C0"/>
-        </w:rPr>
-        <w:t>}</w:t>
-      </w:r>
-      <w:r>
-        <w:rPr>
-          <w:rFonts w:ascii="Times New Roman" w:hAnsi="Times New Roman"/>
-        </w:rPr>
-        <w:t xml:space="preserve"> por el valor de </w:t>
-      </w:r>
-      <w:r>
-        <w:rPr>
-          <w:rFonts w:ascii="Times New Roman" w:hAnsi="Times New Roman"/>
-          <w:color w:val="0070C0"/>
-        </w:rPr>
-        <w:t>{</w:t>
-      </w:r>
-      <w:proofErr w:type="spellStart"/>
-      <w:r>
-        <w:rPr>
-          <w:rFonts w:ascii="Times New Roman" w:hAnsi="Times New Roman"/>
-          <w:color w:val="0070C0"/>
-        </w:rPr>
-        <w:t>valorLetrasCancelacion</w:t>
-      </w:r>
-      <w:proofErr w:type="spellEnd"/>
-      <w:r>
-        <w:rPr>
-          <w:rFonts w:ascii="Times New Roman" w:hAnsi="Times New Roman"/>
-          <w:color w:val="0070C0"/>
-        </w:rPr>
-        <w:t>}</w:t>
-      </w:r>
-      <w:r>
-        <w:rPr>
-          <w:rFonts w:ascii="Times New Roman" w:hAnsi="Times New Roman"/>
-        </w:rPr>
-        <w:t xml:space="preserve"> (USD$ </w:t>
-      </w:r>
-      <w:r>
-        <w:rPr>
-          <w:rFonts w:ascii="Times New Roman" w:hAnsi="Times New Roman"/>
-          <w:color w:val="0070C0"/>
-        </w:rPr>
-        <w:t>{</w:t>
-      </w:r>
-      <w:proofErr w:type="spellStart"/>
-      <w:r>
-        <w:rPr>
-          <w:rFonts w:ascii="Times New Roman" w:hAnsi="Times New Roman"/>
-          <w:color w:val="0070C0"/>
-        </w:rPr>
-        <w:t>cancelacion</w:t>
-      </w:r>
-      <w:proofErr w:type="spellEnd"/>
-      <w:r>
-        <w:rPr>
-          <w:rFonts w:ascii="Times New Roman" w:hAnsi="Times New Roman"/>
-          <w:color w:val="0070C0"/>
-        </w:rPr>
-        <w:t>}</w:t>
-      </w:r>
-      <w:r>
-        <w:rPr>
-          <w:rFonts w:ascii="Times New Roman" w:hAnsi="Times New Roman"/>
-        </w:rPr>
-        <w:t xml:space="preserve">) conforme se desprende de la liquidación de título de crédito que se agrega al presente procedimiento coactivo. </w:t>
-      </w:r>
-      <w:r>
-        <w:rPr>
-          <w:rFonts w:ascii="Times New Roman" w:hAnsi="Times New Roman"/>
-          <w:b/>
-        </w:rPr>
-        <w:t>TERCERO</w:t>
-      </w:r>
-      <w:r>
-        <w:rPr>
-          <w:rFonts w:ascii="Times New Roman" w:hAnsi="Times New Roman"/>
-        </w:rPr>
-        <w:t xml:space="preserve">. - Toda vez que se ha </w:t>
-      </w:r>
-      <w:r>
-        <w:rPr>
-          <w:rFonts w:ascii="Times New Roman" w:hAnsi="Times New Roman"/>
-          <w:b/>
-        </w:rPr>
-        <w:t xml:space="preserve">PAGADO </w:t>
-      </w:r>
-      <w:r>
-        <w:rPr>
-          <w:rFonts w:ascii="Times New Roman" w:hAnsi="Times New Roman"/>
-        </w:rPr>
-        <w:t xml:space="preserve">la totalidad del Título de Crédito materia del procedimiento coactivo que se ha iniciado, más los intereses, multas, costas y honorarios profesionales, de conformidad a lo dispuesto en el artículo 1583, numeral 2, del Código Civil, se </w:t>
-      </w:r>
-      <w:r>
-        <w:rPr>
-          <w:rFonts w:ascii="Times New Roman" w:hAnsi="Times New Roman"/>
-          <w:b/>
-        </w:rPr>
-        <w:t xml:space="preserve">DECLARA extinguida la obligación </w:t>
-      </w:r>
-      <w:r>
-        <w:rPr>
-          <w:rFonts w:ascii="Times New Roman" w:hAnsi="Times New Roman"/>
-        </w:rPr>
-        <w:t xml:space="preserve">contenida en el título de crédito antes referido. </w:t>
-      </w:r>
-      <w:r>
-        <w:rPr>
-          <w:rFonts w:ascii="Times New Roman" w:hAnsi="Times New Roman"/>
-          <w:b/>
-        </w:rPr>
-        <w:t>CUARTO</w:t>
-      </w:r>
-      <w:r>
-        <w:rPr>
-          <w:rFonts w:ascii="Times New Roman" w:hAnsi="Times New Roman"/>
-        </w:rPr>
-        <w:t xml:space="preserve">. - </w:t>
-      </w:r>
-      <w:r>
-        <w:rPr>
-          <w:rFonts w:ascii="Times New Roman" w:hAnsi="Times New Roman"/>
-          <w:b/>
-        </w:rPr>
-        <w:t xml:space="preserve">VERIFICAR </w:t>
-      </w:r>
-      <w:r>
-        <w:rPr>
-          <w:rFonts w:ascii="Times New Roman" w:hAnsi="Times New Roman"/>
-        </w:rPr>
-        <w:t xml:space="preserve">la pertinencia del pago de honorarios profesionales, una vez que </w:t>
-      </w:r>
-      <w:r>
-        <w:rPr>
-          <w:rFonts w:ascii="Times New Roman" w:hAnsi="Times New Roman"/>
-          <w:color w:val="0070C0"/>
-        </w:rPr>
-        <w:t xml:space="preserve">{pronombre} </w:t>
-      </w:r>
-      <w:proofErr w:type="spellStart"/>
-      <w:r>
-        <w:rPr>
-          <w:rFonts w:ascii="Times New Roman" w:hAnsi="Times New Roman"/>
-          <w:color w:val="0070C0"/>
-        </w:rPr>
-        <w:t>Secretari</w:t>
-      </w:r>
-      <w:proofErr w:type="spellEnd"/>
-      <w:r>
-        <w:rPr>
-          <w:rFonts w:ascii="Times New Roman" w:hAnsi="Times New Roman"/>
-          <w:color w:val="0070C0"/>
-        </w:rPr>
-        <w:t>{genero} Abogad{genero}</w:t>
-      </w:r>
-      <w:r>
-        <w:rPr>
-          <w:rFonts w:ascii="Times New Roman" w:hAnsi="Times New Roman"/>
-        </w:rPr>
-        <w:t xml:space="preserve"> </w:t>
-      </w:r>
-      <w:proofErr w:type="spellStart"/>
-      <w:r>
-        <w:rPr>
-          <w:rFonts w:ascii="Times New Roman" w:hAnsi="Times New Roman"/>
-        </w:rPr>
-        <w:t>extern</w:t>
-      </w:r>
-      <w:proofErr w:type="spellEnd"/>
-      <w:r>
-        <w:rPr>
-          <w:rFonts w:ascii="Times New Roman" w:hAnsi="Times New Roman"/>
-        </w:rPr>
-        <w:t>{genero}</w:t>
-      </w:r>
-      <w:r>
-        <w:rPr>
-          <w:rFonts w:ascii="Times New Roman" w:hAnsi="Times New Roman"/>
-        </w:rPr>
-        <w:t xml:space="preserve"> lo solicite, conforme la normativa vigente a la fecha de </w:t>
-      </w:r>
-      <w:proofErr w:type="gramStart"/>
-      <w:r>
-        <w:rPr>
-          <w:rFonts w:ascii="Times New Roman" w:hAnsi="Times New Roman"/>
-        </w:rPr>
-        <w:t>cancelación.-</w:t>
-      </w:r>
-      <w:proofErr w:type="gramEnd"/>
-      <w:r>
-        <w:rPr>
-          <w:rFonts w:ascii="Times New Roman" w:hAnsi="Times New Roman"/>
-        </w:rPr>
-        <w:t xml:space="preserve"> </w:t>
-      </w:r>
-      <w:r>
-        <w:rPr>
-          <w:rFonts w:ascii="Times New Roman" w:hAnsi="Times New Roman"/>
-          <w:b/>
-        </w:rPr>
-        <w:t>QUINTO</w:t>
-      </w:r>
-      <w:r>
-        <w:rPr>
-          <w:rFonts w:ascii="Times New Roman" w:hAnsi="Times New Roman"/>
-        </w:rPr>
-        <w:t xml:space="preserve">. - </w:t>
-      </w:r>
-      <w:r>
-        <w:rPr>
-          <w:rFonts w:ascii="Times New Roman" w:hAnsi="Times New Roman"/>
-          <w:b/>
-        </w:rPr>
-        <w:t xml:space="preserve">ORDENAR </w:t>
-      </w:r>
-      <w:r>
-        <w:rPr>
-          <w:rFonts w:ascii="Times New Roman" w:hAnsi="Times New Roman"/>
-        </w:rPr>
-        <w:t xml:space="preserve">el archivo del procedimiento coactivo. - Actúe como </w:t>
-      </w:r>
-      <w:proofErr w:type="spellStart"/>
-      <w:r>
-        <w:rPr>
-          <w:rFonts w:ascii="Times New Roman" w:hAnsi="Times New Roman"/>
-        </w:rPr>
-        <w:t>Secretari</w:t>
-      </w:r>
-      <w:proofErr w:type="spellEnd"/>
-      <w:r>
-        <w:rPr>
-          <w:rFonts w:ascii="Times New Roman" w:hAnsi="Times New Roman"/>
-        </w:rPr>
-        <w:t xml:space="preserve">{genero} Abogad{genero} </w:t>
-      </w:r>
-      <w:r>
-        <w:rPr>
-          <w:rFonts w:ascii="Times New Roman" w:hAnsi="Times New Roman"/>
-          <w:color w:val="0070C0"/>
-        </w:rPr>
-        <w:t>{pronombre} {</w:t>
-      </w:r>
-      <w:proofErr w:type="spellStart"/>
-      <w:r>
-        <w:rPr>
-          <w:rFonts w:ascii="Times New Roman" w:hAnsi="Times New Roman"/>
-          <w:color w:val="0070C0"/>
-        </w:rPr>
-        <w:t>abogadoNombreMinusculas</w:t>
-      </w:r>
-      <w:proofErr w:type="spellEnd"/>
-      <w:r>
-        <w:rPr>
-          <w:rFonts w:ascii="Times New Roman" w:hAnsi="Times New Roman"/>
-          <w:color w:val="0070C0"/>
-        </w:rPr>
-        <w:t>}</w:t>
-      </w:r>
-      <w:r>
-        <w:rPr>
-          <w:rFonts w:ascii="Times New Roman" w:hAnsi="Times New Roman"/>
-        </w:rPr>
-        <w:t xml:space="preserve">, quien hallándose presente acepta el cargo y jura desempeñarlo fiel y legalmente, firmando para constancia con </w:t>
-      </w:r>
-      <w:r>
-        <w:rPr>
-          <w:rFonts w:ascii="Times New Roman" w:hAnsi="Times New Roman"/>
-        </w:rPr>
-        <w:t xml:space="preserve">la </w:t>
-      </w:r>
-      <w:proofErr w:type="gramStart"/>
-      <w:r>
-        <w:rPr>
-          <w:rFonts w:ascii="Times New Roman" w:hAnsi="Times New Roman"/>
-        </w:rPr>
-        <w:t>Directora Provincial</w:t>
-      </w:r>
-      <w:proofErr w:type="gramEnd"/>
-      <w:r>
-        <w:rPr>
-          <w:rFonts w:ascii="Times New Roman" w:hAnsi="Times New Roman"/>
-        </w:rPr>
-        <w:t xml:space="preserve"> de Pichincha Encargada y/o Ejecutor de Coactiva. - </w:t>
-      </w:r>
-      <w:r>
-        <w:rPr>
-          <w:rFonts w:ascii="Times New Roman" w:hAnsi="Times New Roman"/>
-          <w:b/>
-        </w:rPr>
-        <w:t>CÚMPLASE y NOTIFÍQUESE.</w:t>
-      </w:r>
     </w:p>
     <w:p>
       <w:pPr>
@@ -1127,6 +1121,11 @@
   <w:p>
     <w:pPr>
       <w:pStyle w:val="Encabezado"/>
+      <w:tabs>
+        <w:tab w:val="clear" w:pos="4252"/>
+        <w:tab w:val="clear" w:pos="8504"/>
+        <w:tab w:val="left" w:pos="3408"/>
+      </w:tabs>
     </w:pPr>
     <w:r>
       <w:rPr>
@@ -1134,16 +1133,16 @@
         <w:lang w:eastAsia="es-EC"/>
       </w:rPr>
       <w:drawing>
-        <wp:anchor distT="0" distB="0" distL="114300" distR="114300" simplePos="0" relativeHeight="251659264" behindDoc="1" locked="0" layoutInCell="1" allowOverlap="1" wp14:anchorId="398BC8D5" wp14:editId="1E18B32F">
+        <wp:anchor distT="0" distB="0" distL="114300" distR="114300" simplePos="0" relativeHeight="251659264" behindDoc="1" locked="0" layoutInCell="1" allowOverlap="1" wp14:anchorId="398BC8D5" wp14:editId="4A9B65C7">
           <wp:simplePos x="0" y="0"/>
-          <wp:positionH relativeFrom="column">
-            <wp:posOffset>-1013460</wp:posOffset>
+          <wp:positionH relativeFrom="page">
+            <wp:align>right</wp:align>
           </wp:positionH>
           <wp:positionV relativeFrom="paragraph">
-            <wp:posOffset>-381635</wp:posOffset>
+            <wp:posOffset>-511175</wp:posOffset>
           </wp:positionV>
           <wp:extent cx="7559105" cy="10689427"/>
-          <wp:effectExtent l="0" t="0" r="0" b="4445"/>
+          <wp:effectExtent l="0" t="0" r="3810" b="0"/>
           <wp:wrapNone/>
           <wp:docPr id="646832910" name="Imagen 646832910"/>
           <wp:cNvGraphicFramePr>
@@ -1188,6 +1187,9 @@
           </wp14:sizeRelV>
         </wp:anchor>
       </w:drawing>
+    </w:r>
+    <w:r>
+      <w:tab/>
     </w:r>
   </w:p>
 </w:hdr>

--- a/src/assets/inicio-cancelacion-individual-juridica.docx
+++ b/src/assets/inicio-cancelacion-individual-juridica.docx
@@ -26,6 +26,8 @@
       <w:r>
         <w:rPr>
           <w:rFonts w:ascii="Times New Roman" w:hAnsi="Times New Roman"/>
+          <w:b/>
+          <w:bCs/>
           <w:color w:val="0070C0"/>
         </w:rPr>
         <w:t>{</w:t>
@@ -34,6 +36,8 @@
       <w:r>
         <w:rPr>
           <w:rFonts w:ascii="Times New Roman" w:hAnsi="Times New Roman"/>
+          <w:b/>
+          <w:bCs/>
           <w:color w:val="0070C0"/>
         </w:rPr>
         <w:t>fechaProvidencia</w:t>
@@ -42,6 +46,8 @@
       <w:r>
         <w:rPr>
           <w:rFonts w:ascii="Times New Roman" w:hAnsi="Times New Roman"/>
+          <w:b/>
+          <w:bCs/>
           <w:color w:val="0070C0"/>
         </w:rPr>
         <w:t>}</w:t>
@@ -55,6 +61,8 @@
       <w:r>
         <w:rPr>
           <w:rFonts w:ascii="Times New Roman" w:hAnsi="Times New Roman"/>
+          <w:b/>
+          <w:bCs/>
           <w:color w:val="0070C0"/>
         </w:rPr>
         <w:t>{</w:t>
@@ -63,6 +71,8 @@
       <w:r>
         <w:rPr>
           <w:rFonts w:ascii="Times New Roman" w:hAnsi="Times New Roman"/>
+          <w:b/>
+          <w:bCs/>
           <w:color w:val="0070C0"/>
         </w:rPr>
         <w:t>horaProvidencia</w:t>
@@ -71,6 +81,8 @@
       <w:r>
         <w:rPr>
           <w:rFonts w:ascii="Times New Roman" w:hAnsi="Times New Roman"/>
+          <w:b/>
+          <w:bCs/>
           <w:color w:val="0070C0"/>
         </w:rPr>
         <w:t>}</w:t>
@@ -118,6 +130,8 @@
       <w:r>
         <w:rPr>
           <w:rFonts w:ascii="Times New Roman" w:hAnsi="Times New Roman"/>
+          <w:b/>
+          <w:bCs/>
           <w:color w:val="0070C0"/>
         </w:rPr>
         <w:t>{</w:t>
@@ -126,6 +140,8 @@
       <w:r>
         <w:rPr>
           <w:rFonts w:ascii="Times New Roman" w:hAnsi="Times New Roman"/>
+          <w:b/>
+          <w:bCs/>
           <w:color w:val="0070C0"/>
         </w:rPr>
         <w:t>nroProcedimientoCoactivo</w:t>
@@ -134,6 +150,8 @@
       <w:r>
         <w:rPr>
           <w:rFonts w:ascii="Times New Roman" w:hAnsi="Times New Roman"/>
+          <w:b/>
+          <w:bCs/>
           <w:color w:val="0070C0"/>
         </w:rPr>
         <w:t>}</w:t>
@@ -179,6 +197,8 @@
       <w:r>
         <w:rPr>
           <w:rFonts w:ascii="Times New Roman" w:hAnsi="Times New Roman"/>
+          <w:b/>
+          <w:bCs/>
           <w:color w:val="0070C0"/>
         </w:rPr>
         <w:t>{ruc}</w:t>
@@ -192,6 +212,8 @@
       <w:r>
         <w:rPr>
           <w:rFonts w:ascii="Times New Roman" w:hAnsi="Times New Roman"/>
+          <w:b/>
+          <w:bCs/>
           <w:color w:val="0070C0"/>
         </w:rPr>
         <w:t>{</w:t>
@@ -200,6 +222,8 @@
       <w:r>
         <w:rPr>
           <w:rFonts w:ascii="Times New Roman" w:hAnsi="Times New Roman"/>
+          <w:b/>
+          <w:bCs/>
           <w:color w:val="0070C0"/>
         </w:rPr>
         <w:t>representanteLegal</w:t>
@@ -208,6 +232,8 @@
       <w:r>
         <w:rPr>
           <w:rFonts w:ascii="Times New Roman" w:hAnsi="Times New Roman"/>
+          <w:b/>
+          <w:bCs/>
           <w:color w:val="0070C0"/>
         </w:rPr>
         <w:t>}</w:t>
@@ -221,6 +247,8 @@
       <w:r>
         <w:rPr>
           <w:rFonts w:ascii="Times New Roman" w:hAnsi="Times New Roman"/>
+          <w:b/>
+          <w:bCs/>
           <w:color w:val="0070C0"/>
         </w:rPr>
         <w:t>{cedula}</w:t>
@@ -286,6 +314,8 @@
       <w:r>
         <w:rPr>
           <w:rFonts w:ascii="Times New Roman" w:hAnsi="Times New Roman"/>
+          <w:b/>
+          <w:bCs/>
           <w:color w:val="0070C0"/>
         </w:rPr>
         <w:t>{</w:t>
@@ -294,6 +324,8 @@
       <w:r>
         <w:rPr>
           <w:rFonts w:ascii="Times New Roman" w:hAnsi="Times New Roman"/>
+          <w:b/>
+          <w:bCs/>
           <w:color w:val="0070C0"/>
         </w:rPr>
         <w:t>razonSocial</w:t>
@@ -302,6 +334,8 @@
       <w:r>
         <w:rPr>
           <w:rFonts w:ascii="Times New Roman" w:hAnsi="Times New Roman"/>
+          <w:b/>
+          <w:bCs/>
           <w:color w:val="0070C0"/>
         </w:rPr>
         <w:t>}</w:t>
@@ -315,6 +349,8 @@
       <w:r>
         <w:rPr>
           <w:rFonts w:ascii="Times New Roman" w:hAnsi="Times New Roman"/>
+          <w:b/>
+          <w:bCs/>
           <w:color w:val="0070C0"/>
         </w:rPr>
         <w:t>{ruc}</w:t>
@@ -328,6 +364,8 @@
       <w:r>
         <w:rPr>
           <w:rFonts w:ascii="Times New Roman" w:hAnsi="Times New Roman"/>
+          <w:b/>
+          <w:bCs/>
           <w:color w:val="0070C0"/>
         </w:rPr>
         <w:t>{</w:t>
@@ -336,6 +374,8 @@
       <w:r>
         <w:rPr>
           <w:rFonts w:ascii="Times New Roman" w:hAnsi="Times New Roman"/>
+          <w:b/>
+          <w:bCs/>
           <w:color w:val="0070C0"/>
         </w:rPr>
         <w:t>representanteLegal</w:t>
@@ -344,6 +384,8 @@
       <w:r>
         <w:rPr>
           <w:rFonts w:ascii="Times New Roman" w:hAnsi="Times New Roman"/>
+          <w:b/>
+          <w:bCs/>
           <w:color w:val="0070C0"/>
         </w:rPr>
         <w:t>}</w:t>
@@ -357,6 +399,8 @@
       <w:r>
         <w:rPr>
           <w:rFonts w:ascii="Times New Roman" w:hAnsi="Times New Roman"/>
+          <w:b/>
+          <w:bCs/>
           <w:color w:val="0070C0"/>
         </w:rPr>
         <w:t>{cedula}</w:t>
@@ -370,6 +414,8 @@
       <w:r>
         <w:rPr>
           <w:rFonts w:ascii="Times New Roman" w:hAnsi="Times New Roman"/>
+          <w:b/>
+          <w:bCs/>
           <w:color w:val="0070C0"/>
         </w:rPr>
         <w:t>{</w:t>
@@ -378,6 +424,8 @@
       <w:r>
         <w:rPr>
           <w:rFonts w:ascii="Times New Roman" w:hAnsi="Times New Roman"/>
+          <w:b/>
+          <w:bCs/>
           <w:color w:val="0070C0"/>
         </w:rPr>
         <w:t>valorLetrasCapital</w:t>
@@ -386,6 +434,8 @@
       <w:r>
         <w:rPr>
           <w:rFonts w:ascii="Times New Roman" w:hAnsi="Times New Roman"/>
+          <w:b/>
+          <w:bCs/>
           <w:color w:val="0070C0"/>
         </w:rPr>
         <w:t>}</w:t>
@@ -393,12 +443,16 @@
       <w:r>
         <w:rPr>
           <w:rFonts w:ascii="Times New Roman" w:hAnsi="Times New Roman"/>
+          <w:b/>
+          <w:bCs/>
         </w:rPr>
         <w:t xml:space="preserve"> (USD </w:t>
       </w:r>
       <w:r>
         <w:rPr>
           <w:rFonts w:ascii="Times New Roman" w:hAnsi="Times New Roman"/>
+          <w:b/>
+          <w:bCs/>
           <w:color w:val="0070C0"/>
         </w:rPr>
         <w:t>{capital}</w:t>
@@ -406,8 +460,16 @@
       <w:r>
         <w:rPr>
           <w:rFonts w:ascii="Times New Roman" w:hAnsi="Times New Roman"/>
-        </w:rPr>
-        <w:t xml:space="preserve">), más los intereses, multas, costas y honorarios profesionales, que se calcularán a la fecha de pago. </w:t>
+          <w:b/>
+          <w:bCs/>
+        </w:rPr>
+        <w:t>)</w:t>
+      </w:r>
+      <w:r>
+        <w:rPr>
+          <w:rFonts w:ascii="Times New Roman" w:hAnsi="Times New Roman"/>
+        </w:rPr>
+        <w:t xml:space="preserve">, más los intereses, multas, costas y honorarios profesionales, que se calcularán a la fecha de pago. </w:t>
       </w:r>
       <w:r>
         <w:rPr>
@@ -425,6 +487,8 @@
       <w:r>
         <w:rPr>
           <w:rFonts w:ascii="Times New Roman" w:hAnsi="Times New Roman"/>
+          <w:b/>
+          <w:bCs/>
           <w:color w:val="0070C0"/>
         </w:rPr>
         <w:t>{</w:t>
@@ -433,6 +497,8 @@
       <w:r>
         <w:rPr>
           <w:rFonts w:ascii="Times New Roman" w:hAnsi="Times New Roman"/>
+          <w:b/>
+          <w:bCs/>
           <w:color w:val="0070C0"/>
         </w:rPr>
         <w:t>numeroTC</w:t>
@@ -441,6 +507,8 @@
       <w:r>
         <w:rPr>
           <w:rFonts w:ascii="Times New Roman" w:hAnsi="Times New Roman"/>
+          <w:b/>
+          <w:bCs/>
           <w:color w:val="0070C0"/>
         </w:rPr>
         <w:t>}</w:t>
@@ -454,6 +522,8 @@
       <w:r>
         <w:rPr>
           <w:rFonts w:ascii="Times New Roman" w:hAnsi="Times New Roman"/>
+          <w:b/>
+          <w:bCs/>
           <w:color w:val="0070C0"/>
         </w:rPr>
         <w:t>{comprobante}</w:t>
@@ -467,6 +537,8 @@
       <w:r>
         <w:rPr>
           <w:rFonts w:ascii="Times New Roman" w:hAnsi="Times New Roman"/>
+          <w:b/>
+          <w:bCs/>
           <w:color w:val="0070C0"/>
         </w:rPr>
         <w:t>{</w:t>
@@ -475,6 +547,8 @@
       <w:r>
         <w:rPr>
           <w:rFonts w:ascii="Times New Roman" w:hAnsi="Times New Roman"/>
+          <w:b/>
+          <w:bCs/>
           <w:color w:val="0070C0"/>
         </w:rPr>
         <w:t>fechaCancelacion</w:t>
@@ -483,6 +557,8 @@
       <w:r>
         <w:rPr>
           <w:rFonts w:ascii="Times New Roman" w:hAnsi="Times New Roman"/>
+          <w:b/>
+          <w:bCs/>
           <w:color w:val="0070C0"/>
         </w:rPr>
         <w:t>}</w:t>
@@ -496,6 +572,8 @@
       <w:r>
         <w:rPr>
           <w:rFonts w:ascii="Times New Roman" w:hAnsi="Times New Roman"/>
+          <w:b/>
+          <w:bCs/>
           <w:color w:val="0070C0"/>
         </w:rPr>
         <w:t>{</w:t>
@@ -504,6 +582,8 @@
       <w:r>
         <w:rPr>
           <w:rFonts w:ascii="Times New Roman" w:hAnsi="Times New Roman"/>
+          <w:b/>
+          <w:bCs/>
           <w:color w:val="0070C0"/>
         </w:rPr>
         <w:t>valorLetrasCancelacion</w:t>
@@ -512,6 +592,8 @@
       <w:r>
         <w:rPr>
           <w:rFonts w:ascii="Times New Roman" w:hAnsi="Times New Roman"/>
+          <w:b/>
+          <w:bCs/>
           <w:color w:val="0070C0"/>
         </w:rPr>
         <w:t>}</w:t>
@@ -520,11 +602,21 @@
         <w:rPr>
           <w:rFonts w:ascii="Times New Roman" w:hAnsi="Times New Roman"/>
         </w:rPr>
-        <w:t xml:space="preserve"> (USD$ </w:t>
-      </w:r>
-      <w:r>
-        <w:rPr>
-          <w:rFonts w:ascii="Times New Roman" w:hAnsi="Times New Roman"/>
+        <w:t xml:space="preserve"> </w:t>
+      </w:r>
+      <w:r>
+        <w:rPr>
+          <w:rFonts w:ascii="Times New Roman" w:hAnsi="Times New Roman"/>
+          <w:b/>
+          <w:bCs/>
+        </w:rPr>
+        <w:t xml:space="preserve">(USD$ </w:t>
+      </w:r>
+      <w:r>
+        <w:rPr>
+          <w:rFonts w:ascii="Times New Roman" w:hAnsi="Times New Roman"/>
+          <w:b/>
+          <w:bCs/>
           <w:color w:val="0070C0"/>
         </w:rPr>
         <w:t>{</w:t>
@@ -533,6 +625,8 @@
       <w:r>
         <w:rPr>
           <w:rFonts w:ascii="Times New Roman" w:hAnsi="Times New Roman"/>
+          <w:b/>
+          <w:bCs/>
           <w:color w:val="0070C0"/>
         </w:rPr>
         <w:t>cancelacion</w:t>
@@ -541,6 +635,8 @@
       <w:r>
         <w:rPr>
           <w:rFonts w:ascii="Times New Roman" w:hAnsi="Times New Roman"/>
+          <w:b/>
+          <w:bCs/>
           <w:color w:val="0070C0"/>
         </w:rPr>
         <w:t>}</w:t>
@@ -548,8 +644,16 @@
       <w:r>
         <w:rPr>
           <w:rFonts w:ascii="Times New Roman" w:hAnsi="Times New Roman"/>
-        </w:rPr>
-        <w:t xml:space="preserve">) conforme se desprende de la liquidación de título de crédito que se agrega al presente procedimiento coactivo. </w:t>
+          <w:b/>
+          <w:bCs/>
+        </w:rPr>
+        <w:t>)</w:t>
+      </w:r>
+      <w:r>
+        <w:rPr>
+          <w:rFonts w:ascii="Times New Roman" w:hAnsi="Times New Roman"/>
+        </w:rPr>
+        <w:t xml:space="preserve"> conforme se desprende de la liquidación de título de crédito que se agrega al presente procedimiento coactivo. </w:t>
       </w:r>
       <w:r>
         <w:rPr>
@@ -619,6 +723,8 @@
       <w:r>
         <w:rPr>
           <w:rFonts w:ascii="Times New Roman" w:hAnsi="Times New Roman"/>
+          <w:b/>
+          <w:bCs/>
           <w:color w:val="0070C0"/>
         </w:rPr>
         <w:t xml:space="preserve">{pronombre} </w:t>
@@ -627,7 +733,119 @@
       <w:r>
         <w:rPr>
           <w:rFonts w:ascii="Times New Roman" w:hAnsi="Times New Roman"/>
-          <w:color w:val="0070C0"/>
+          <w:b/>
+          <w:bCs/>
+          <w:color w:val="0070C0"/>
+        </w:rPr>
+        <w:t>s</w:t>
+      </w:r>
+      <w:r>
+        <w:rPr>
+          <w:rFonts w:ascii="Times New Roman" w:hAnsi="Times New Roman"/>
+          <w:b/>
+          <w:bCs/>
+          <w:color w:val="0070C0"/>
+        </w:rPr>
+        <w:t>ecretari</w:t>
+      </w:r>
+      <w:proofErr w:type="spellEnd"/>
+      <w:r>
+        <w:rPr>
+          <w:rFonts w:ascii="Times New Roman" w:hAnsi="Times New Roman"/>
+          <w:b/>
+          <w:bCs/>
+          <w:color w:val="0070C0"/>
+        </w:rPr>
+        <w:t xml:space="preserve">{genero} </w:t>
+      </w:r>
+      <w:r>
+        <w:rPr>
+          <w:rFonts w:ascii="Times New Roman" w:hAnsi="Times New Roman"/>
+          <w:b/>
+          <w:bCs/>
+          <w:color w:val="0070C0"/>
+        </w:rPr>
+        <w:t>a</w:t>
+      </w:r>
+      <w:r>
+        <w:rPr>
+          <w:rFonts w:ascii="Times New Roman" w:hAnsi="Times New Roman"/>
+          <w:b/>
+          <w:bCs/>
+          <w:color w:val="0070C0"/>
+        </w:rPr>
+        <w:t>bogad{genero}</w:t>
+      </w:r>
+      <w:r>
+        <w:rPr>
+          <w:rFonts w:ascii="Times New Roman" w:hAnsi="Times New Roman"/>
+        </w:rPr>
+        <w:t xml:space="preserve"> </w:t>
+      </w:r>
+      <w:proofErr w:type="spellStart"/>
+      <w:r>
+        <w:rPr>
+          <w:rFonts w:ascii="Times New Roman" w:hAnsi="Times New Roman"/>
+        </w:rPr>
+        <w:t>extern</w:t>
+      </w:r>
+      <w:proofErr w:type="spellEnd"/>
+      <w:r>
+        <w:rPr>
+          <w:rFonts w:ascii="Times New Roman" w:hAnsi="Times New Roman"/>
+        </w:rPr>
+        <w:t>{genero}</w:t>
+      </w:r>
+      <w:r>
+        <w:rPr>
+          <w:rFonts w:ascii="Times New Roman" w:hAnsi="Times New Roman"/>
+        </w:rPr>
+        <w:t xml:space="preserve"> lo solicite, conforme la normativa vigente a la fecha de </w:t>
+      </w:r>
+      <w:proofErr w:type="gramStart"/>
+      <w:r>
+        <w:rPr>
+          <w:rFonts w:ascii="Times New Roman" w:hAnsi="Times New Roman"/>
+        </w:rPr>
+        <w:t>cancelación.-</w:t>
+      </w:r>
+      <w:proofErr w:type="gramEnd"/>
+      <w:r>
+        <w:rPr>
+          <w:rFonts w:ascii="Times New Roman" w:hAnsi="Times New Roman"/>
+        </w:rPr>
+        <w:t xml:space="preserve"> </w:t>
+      </w:r>
+      <w:r>
+        <w:rPr>
+          <w:rFonts w:ascii="Times New Roman" w:hAnsi="Times New Roman"/>
+          <w:b/>
+        </w:rPr>
+        <w:t>QUINTO</w:t>
+      </w:r>
+      <w:r>
+        <w:rPr>
+          <w:rFonts w:ascii="Times New Roman" w:hAnsi="Times New Roman"/>
+        </w:rPr>
+        <w:t xml:space="preserve">. - </w:t>
+      </w:r>
+      <w:r>
+        <w:rPr>
+          <w:rFonts w:ascii="Times New Roman" w:hAnsi="Times New Roman"/>
+          <w:b/>
+        </w:rPr>
+        <w:t xml:space="preserve">ORDENAR </w:t>
+      </w:r>
+      <w:r>
+        <w:rPr>
+          <w:rFonts w:ascii="Times New Roman" w:hAnsi="Times New Roman"/>
+        </w:rPr>
+        <w:t xml:space="preserve">el archivo del procedimiento coactivo. - Actúe como </w:t>
+      </w:r>
+      <w:proofErr w:type="spellStart"/>
+      <w:r>
+        <w:rPr>
+          <w:rFonts w:ascii="Times New Roman" w:hAnsi="Times New Roman"/>
         </w:rPr>
         <w:t>Secretari</w:t>
       </w:r>
@@ -635,109 +853,50 @@
       <w:r>
         <w:rPr>
           <w:rFonts w:ascii="Times New Roman" w:hAnsi="Times New Roman"/>
-          <w:color w:val="0070C0"/>
-        </w:rPr>
-        <w:t>{genero} Abogad{genero}</w:t>
-      </w:r>
-      <w:r>
-        <w:rPr>
-          <w:rFonts w:ascii="Times New Roman" w:hAnsi="Times New Roman"/>
+        </w:rPr>
+        <w:t xml:space="preserve">{genero} Abogad{genero} </w:t>
+      </w:r>
+      <w:r>
+        <w:rPr>
+          <w:rFonts w:ascii="Times New Roman" w:hAnsi="Times New Roman"/>
+          <w:b/>
+          <w:bCs/>
+          <w:color w:val="0070C0"/>
+        </w:rPr>
+        <w:t>{pronombre}</w:t>
+      </w:r>
+      <w:r>
+        <w:rPr>
+          <w:rFonts w:ascii="Times New Roman" w:hAnsi="Times New Roman"/>
+          <w:color w:val="0070C0"/>
         </w:rPr>
         <w:t xml:space="preserve"> </w:t>
       </w:r>
+      <w:r>
+        <w:rPr>
+          <w:rFonts w:ascii="Times New Roman" w:hAnsi="Times New Roman"/>
+          <w:b/>
+          <w:bCs/>
+          <w:color w:val="0070C0"/>
+        </w:rPr>
+        <w:t>{</w:t>
+      </w:r>
       <w:proofErr w:type="spellStart"/>
       <w:r>
         <w:rPr>
           <w:rFonts w:ascii="Times New Roman" w:hAnsi="Times New Roman"/>
-        </w:rPr>
-        <w:t>extern</w:t>
+          <w:b/>
+          <w:bCs/>
+          <w:color w:val="0070C0"/>
+        </w:rPr>
+        <w:t>abogadoNombreMinusculas</w:t>
       </w:r>
       <w:proofErr w:type="spellEnd"/>
       <w:r>
         <w:rPr>
           <w:rFonts w:ascii="Times New Roman" w:hAnsi="Times New Roman"/>
-        </w:rPr>
-        <w:t>{genero}</w:t>
-      </w:r>
-      <w:r>
-        <w:rPr>
-          <w:rFonts w:ascii="Times New Roman" w:hAnsi="Times New Roman"/>
-        </w:rPr>
-        <w:t xml:space="preserve"> lo solicite, conforme la normativa vigente a la fecha de </w:t>
-      </w:r>
-      <w:proofErr w:type="gramStart"/>
-      <w:r>
-        <w:rPr>
-          <w:rFonts w:ascii="Times New Roman" w:hAnsi="Times New Roman"/>
-        </w:rPr>
-        <w:t>cancelación.-</w:t>
-      </w:r>
-      <w:proofErr w:type="gramEnd"/>
-      <w:r>
-        <w:rPr>
-          <w:rFonts w:ascii="Times New Roman" w:hAnsi="Times New Roman"/>
-        </w:rPr>
-        <w:t xml:space="preserve"> </w:t>
-      </w:r>
-      <w:r>
-        <w:rPr>
-          <w:rFonts w:ascii="Times New Roman" w:hAnsi="Times New Roman"/>
-          <w:b/>
-        </w:rPr>
-        <w:t>QUINTO</w:t>
-      </w:r>
-      <w:r>
-        <w:rPr>
-          <w:rFonts w:ascii="Times New Roman" w:hAnsi="Times New Roman"/>
-        </w:rPr>
-        <w:t xml:space="preserve">. - </w:t>
-      </w:r>
-      <w:r>
-        <w:rPr>
-          <w:rFonts w:ascii="Times New Roman" w:hAnsi="Times New Roman"/>
-          <w:b/>
-        </w:rPr>
-        <w:t xml:space="preserve">ORDENAR </w:t>
-      </w:r>
-      <w:r>
-        <w:rPr>
-          <w:rFonts w:ascii="Times New Roman" w:hAnsi="Times New Roman"/>
-        </w:rPr>
-        <w:t xml:space="preserve">el archivo del procedimiento coactivo. - Actúe como </w:t>
-      </w:r>
-      <w:proofErr w:type="spellStart"/>
-      <w:r>
-        <w:rPr>
-          <w:rFonts w:ascii="Times New Roman" w:hAnsi="Times New Roman"/>
-        </w:rPr>
-        <w:t>Secretari</w:t>
-      </w:r>
-      <w:proofErr w:type="spellEnd"/>
-      <w:r>
-        <w:rPr>
-          <w:rFonts w:ascii="Times New Roman" w:hAnsi="Times New Roman"/>
-        </w:rPr>
-        <w:t xml:space="preserve">{genero} Abogad{genero} </w:t>
-      </w:r>
-      <w:r>
-        <w:rPr>
-          <w:rFonts w:ascii="Times New Roman" w:hAnsi="Times New Roman"/>
-          <w:color w:val="0070C0"/>
-        </w:rPr>
-        <w:t>{pronombre} {</w:t>
-      </w:r>
-      <w:proofErr w:type="spellStart"/>
-      <w:r>
-        <w:rPr>
-          <w:rFonts w:ascii="Times New Roman" w:hAnsi="Times New Roman"/>
-          <w:color w:val="0070C0"/>
-        </w:rPr>
-        <w:t>abogadoNombreMinusculas</w:t>
-      </w:r>
-      <w:proofErr w:type="spellEnd"/>
-      <w:r>
-        <w:rPr>
-          <w:rFonts w:ascii="Times New Roman" w:hAnsi="Times New Roman"/>
+          <w:b/>
+          <w:bCs/>
           <w:color w:val="0070C0"/>
         </w:rPr>
         <w:t>}</w:t>
@@ -945,6 +1104,8 @@
       <w:r>
         <w:rPr>
           <w:rFonts w:ascii="Times New Roman" w:hAnsi="Times New Roman"/>
+          <w:b/>
+          <w:bCs/>
           <w:color w:val="0070C0"/>
         </w:rPr>
         <w:t>{</w:t>
@@ -953,6 +1114,8 @@
       <w:r>
         <w:rPr>
           <w:rFonts w:ascii="Times New Roman" w:hAnsi="Times New Roman"/>
+          <w:b/>
+          <w:bCs/>
           <w:color w:val="0070C0"/>
         </w:rPr>
         <w:t>fechaProvidencia</w:t>
@@ -961,6 +1124,8 @@
       <w:r>
         <w:rPr>
           <w:rFonts w:ascii="Times New Roman" w:hAnsi="Times New Roman"/>
+          <w:b/>
+          <w:bCs/>
           <w:color w:val="0070C0"/>
         </w:rPr>
         <w:t>}</w:t>
